--- a/Simple_Guide_to_Forks_in_GitHub_and_Git.docx
+++ b/Simple_Guide_to_Forks_in_GitHub_and_Git.docx
@@ -6,8 +6,6 @@
       <w:pPr>
         <w:pStyle w:val="Title"/>
       </w:pPr>
-      <w:bookmarkStart w:id="0" w:name="_GoBack"/>
-      <w:bookmarkEnd w:id="0"/>
       <w:r>
         <w:t xml:space="preserve">Simple guide to forks in GitHub and </w:t>
       </w:r>
@@ -110,27 +108,14 @@
                             <w:r>
                               <w:t xml:space="preserve">Figure 2 - Synching a Fork </w:t>
                             </w:r>
-                            <w:r>
-                              <w:fldChar w:fldCharType="begin"/>
-                            </w:r>
-                            <w:r>
-                              <w:instrText xml:space="preserve"> SEQ Figure_2_-_Synching_a_Fork \* ARABIC </w:instrText>
-                            </w:r>
-                            <w:r>
-                              <w:fldChar w:fldCharType="separate"/>
-                            </w:r>
-                            <w:r>
-                              <w:rPr>
-                                <w:noProof/>
-                              </w:rPr>
-                              <w:t>1</w:t>
-                            </w:r>
-                            <w:r>
-                              <w:rPr>
-                                <w:noProof/>
-                              </w:rPr>
-                              <w:fldChar w:fldCharType="end"/>
-                            </w:r>
+                            <w:fldSimple w:instr=" SEQ Figure_2_-_Synching_a_Fork \* ARABIC ">
+                              <w:r>
+                                <w:rPr>
+                                  <w:noProof/>
+                                </w:rPr>
+                                <w:t>1</w:t>
+                              </w:r>
+                            </w:fldSimple>
                           </w:p>
                         </w:txbxContent>
                       </wps:txbx>
@@ -403,27 +388,14 @@
                             <w:r>
                               <w:t xml:space="preserve">Figure </w:t>
                             </w:r>
-                            <w:r>
-                              <w:fldChar w:fldCharType="begin"/>
-                            </w:r>
-                            <w:r>
-                              <w:instrText xml:space="preserve"> SEQ Figure \* ARABIC </w:instrText>
-                            </w:r>
-                            <w:r>
-                              <w:fldChar w:fldCharType="separate"/>
-                            </w:r>
-                            <w:r>
-                              <w:rPr>
-                                <w:noProof/>
-                              </w:rPr>
-                              <w:t>1</w:t>
-                            </w:r>
-                            <w:r>
-                              <w:rPr>
-                                <w:noProof/>
-                              </w:rPr>
-                              <w:fldChar w:fldCharType="end"/>
-                            </w:r>
+                            <w:fldSimple w:instr=" SEQ Figure \* ARABIC ">
+                              <w:r>
+                                <w:rPr>
+                                  <w:noProof/>
+                                </w:rPr>
+                                <w:t>1</w:t>
+                              </w:r>
+                            </w:fldSimple>
                             <w:r>
                               <w:t xml:space="preserve"> - Forking and Updating a Repo</w:t>
                             </w:r>
@@ -513,7 +485,11 @@
         <w:t xml:space="preserve"> on your device</w:t>
       </w:r>
     </w:p>
-    <w:p/>
+    <w:p>
+      <w:pPr>
+        <w:pStyle w:val="Heading1"/>
+      </w:pPr>
+    </w:p>
     <w:p>
       <w:pPr>
         <w:pStyle w:val="Heading1"/>
@@ -899,6 +875,7 @@
           <w:szCs w:val="24"/>
         </w:rPr>
       </w:pPr>
+      <w:bookmarkStart w:id="0" w:name="_GoBack"/>
       <w:proofErr w:type="spellStart"/>
       <w:proofErr w:type="gramStart"/>
       <w:r>
@@ -948,6 +925,7 @@
       </w:r>
       <w:proofErr w:type="spellEnd"/>
     </w:p>
+    <w:bookmarkEnd w:id="0"/>
     <w:p>
       <w:pPr>
         <w:pStyle w:val="HTMLPreformatted"/>

--- a/Simple_Guide_to_Forks_in_GitHub_and_Git.docx
+++ b/Simple_Guide_to_Forks_in_GitHub_and_Git.docx
@@ -108,14 +108,27 @@
                             <w:r>
                               <w:t xml:space="preserve">Figure 2 - Synching a Fork </w:t>
                             </w:r>
-                            <w:fldSimple w:instr=" SEQ Figure_2_-_Synching_a_Fork \* ARABIC ">
-                              <w:r>
-                                <w:rPr>
-                                  <w:noProof/>
-                                </w:rPr>
-                                <w:t>1</w:t>
-                              </w:r>
-                            </w:fldSimple>
+                            <w:r>
+                              <w:fldChar w:fldCharType="begin"/>
+                            </w:r>
+                            <w:r>
+                              <w:instrText xml:space="preserve"> SEQ Figure_2_-_Synching_a_Fork \* ARABIC </w:instrText>
+                            </w:r>
+                            <w:r>
+                              <w:fldChar w:fldCharType="separate"/>
+                            </w:r>
+                            <w:r>
+                              <w:rPr>
+                                <w:noProof/>
+                              </w:rPr>
+                              <w:t>1</w:t>
+                            </w:r>
+                            <w:r>
+                              <w:rPr>
+                                <w:noProof/>
+                              </w:rPr>
+                              <w:fldChar w:fldCharType="end"/>
+                            </w:r>
                           </w:p>
                         </w:txbxContent>
                       </wps:txbx>
@@ -137,7 +150,7 @@
                 <v:stroke joinstyle="miter"/>
                 <v:path gradientshapeok="t" o:connecttype="rect"/>
               </v:shapetype>
-              <v:shape id="Text Box 22" o:spid="_x0000_s1026" type="#_x0000_t202" style="position:absolute;margin-left:274.25pt;margin-top:228.05pt;width:270pt;height:.05pt;z-index:251673600;visibility:visible;mso-wrap-style:square;mso-wrap-distance-left:9pt;mso-wrap-distance-top:0;mso-wrap-distance-right:9pt;mso-wrap-distance-bottom:0;mso-position-horizontal:absolute;mso-position-horizontal-relative:text;mso-position-vertical:absolute;mso-position-vertical-relative:text;v-text-anchor:top" o:gfxdata="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" stroked="f">
+              <v:shape id="Text Box 22" o:spid="_x0000_s1026" type="#_x0000_t202" style="position:absolute;margin-left:274.25pt;margin-top:228.05pt;width:270pt;height:.05pt;z-index:251673600;visibility:visible;mso-wrap-style:square;mso-wrap-distance-left:9pt;mso-wrap-distance-top:0;mso-wrap-distance-right:9pt;mso-wrap-distance-bottom:0;mso-position-horizontal:absolute;mso-position-horizontal-relative:text;mso-position-vertical:absolute;mso-position-vertical-relative:text;v-text-anchor:top" o:gfxdata="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" stroked="f">
                 <v:textbox style="mso-fit-shape-to-text:t" inset="0,0,0,0">
                   <w:txbxContent>
                     <w:p>
@@ -388,14 +401,27 @@
                             <w:r>
                               <w:t xml:space="preserve">Figure </w:t>
                             </w:r>
-                            <w:fldSimple w:instr=" SEQ Figure \* ARABIC ">
-                              <w:r>
-                                <w:rPr>
-                                  <w:noProof/>
-                                </w:rPr>
-                                <w:t>1</w:t>
-                              </w:r>
-                            </w:fldSimple>
+                            <w:r>
+                              <w:fldChar w:fldCharType="begin"/>
+                            </w:r>
+                            <w:r>
+                              <w:instrText xml:space="preserve"> SEQ Figure \* ARABIC </w:instrText>
+                            </w:r>
+                            <w:r>
+                              <w:fldChar w:fldCharType="separate"/>
+                            </w:r>
+                            <w:r>
+                              <w:rPr>
+                                <w:noProof/>
+                              </w:rPr>
+                              <w:t>1</w:t>
+                            </w:r>
+                            <w:r>
+                              <w:rPr>
+                                <w:noProof/>
+                              </w:rPr>
+                              <w:fldChar w:fldCharType="end"/>
+                            </w:r>
                             <w:r>
                               <w:t xml:space="preserve"> - Forking and Updating a Repo</w:t>
                             </w:r>
@@ -416,7 +442,7 @@
           </mc:Choice>
           <mc:Fallback>
             <w:pict>
-              <v:shape w14:anchorId="423BF324" id="Text Box 23" o:spid="_x0000_s1027" type="#_x0000_t202" style="position:absolute;margin-left:1.5pt;margin-top:197.55pt;width:270pt;height:.05pt;z-index:251672576;visibility:visible;mso-wrap-style:square;mso-wrap-distance-left:9pt;mso-wrap-distance-top:0;mso-wrap-distance-right:9pt;mso-wrap-distance-bottom:0;mso-position-horizontal:absolute;mso-position-horizontal-relative:text;mso-position-vertical:absolute;mso-position-vertical-relative:text;v-text-anchor:top" o:gfxdata="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" stroked="f">
+              <v:shape w14:anchorId="423BF324" id="Text Box 23" o:spid="_x0000_s1027" type="#_x0000_t202" style="position:absolute;margin-left:1.5pt;margin-top:197.55pt;width:270pt;height:.05pt;z-index:251672576;visibility:visible;mso-wrap-style:square;mso-wrap-distance-left:9pt;mso-wrap-distance-top:0;mso-wrap-distance-right:9pt;mso-wrap-distance-bottom:0;mso-position-horizontal:absolute;mso-position-horizontal-relative:text;mso-position-vertical:absolute;mso-position-vertical-relative:text;v-text-anchor:top" o:gfxdata="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" stroked="f">
                 <v:textbox style="mso-fit-shape-to-text:t" inset="0,0,0,0">
                   <w:txbxContent>
                     <w:p>
@@ -875,7 +901,6 @@
           <w:szCs w:val="24"/>
         </w:rPr>
       </w:pPr>
-      <w:bookmarkStart w:id="0" w:name="_GoBack"/>
       <w:proofErr w:type="spellStart"/>
       <w:proofErr w:type="gramStart"/>
       <w:r>
@@ -925,7 +950,6 @@
       </w:r>
       <w:proofErr w:type="spellEnd"/>
     </w:p>
-    <w:bookmarkEnd w:id="0"/>
     <w:p>
       <w:pPr>
         <w:pStyle w:val="HTMLPreformatted"/>
@@ -1173,7 +1197,23 @@
           <w:sz w:val="24"/>
           <w:szCs w:val="24"/>
         </w:rPr>
-        <w:t xml:space="preserve"> –v</w:t>
+        <w:t xml:space="preserve"> </w:t>
+      </w:r>
+      <w:r>
+        <w:rPr>
+          <w:b/>
+          <w:sz w:val="24"/>
+          <w:szCs w:val="24"/>
+        </w:rPr>
+        <w:t xml:space="preserve">remote </w:t>
+      </w:r>
+      <w:r>
+        <w:rPr>
+          <w:b/>
+          <w:sz w:val="24"/>
+          <w:szCs w:val="24"/>
+        </w:rPr>
+        <w:t>–v</w:t>
       </w:r>
     </w:p>
     <w:p>
@@ -1392,6 +1432,62 @@
           <w:szCs w:val="24"/>
         </w:rPr>
       </w:pPr>
+      <w:proofErr w:type="spellStart"/>
+      <w:proofErr w:type="gramStart"/>
+      <w:r>
+        <w:rPr>
+          <w:b/>
+          <w:sz w:val="24"/>
+          <w:szCs w:val="24"/>
+        </w:rPr>
+        <w:t>git</w:t>
+      </w:r>
+      <w:proofErr w:type="spellEnd"/>
+      <w:proofErr w:type="gramEnd"/>
+      <w:r>
+        <w:rPr>
+          <w:b/>
+          <w:sz w:val="24"/>
+          <w:szCs w:val="24"/>
+        </w:rPr>
+        <w:t xml:space="preserve"> </w:t>
+      </w:r>
+      <w:proofErr w:type="spellStart"/>
+      <w:r>
+        <w:rPr>
+          <w:b/>
+          <w:sz w:val="24"/>
+          <w:szCs w:val="24"/>
+        </w:rPr>
+        <w:t>config</w:t>
+      </w:r>
+      <w:proofErr w:type="spellEnd"/>
+      <w:r>
+        <w:rPr>
+          <w:b/>
+          <w:sz w:val="24"/>
+          <w:szCs w:val="24"/>
+        </w:rPr>
+        <w:t xml:space="preserve"> --global </w:t>
+      </w:r>
+      <w:proofErr w:type="spellStart"/>
+      <w:r>
+        <w:rPr>
+          <w:b/>
+          <w:sz w:val="24"/>
+          <w:szCs w:val="24"/>
+        </w:rPr>
+        <w:t>push.default</w:t>
+      </w:r>
+      <w:proofErr w:type="spellEnd"/>
+      <w:r>
+        <w:rPr>
+          <w:b/>
+          <w:sz w:val="24"/>
+          <w:szCs w:val="24"/>
+        </w:rPr>
+        <w:t xml:space="preserve"> simple</w:t>
+      </w:r>
     </w:p>
     <w:p>
       <w:pPr>
@@ -1401,17 +1497,15 @@
           <w:b/>
           <w:sz w:val="24"/>
           <w:szCs w:val="24"/>
-          <w:u w:val="single"/>
-        </w:rPr>
-      </w:pPr>
-      <w:r>
-        <w:rPr>
-          <w:b/>
-          <w:sz w:val="24"/>
-          <w:szCs w:val="24"/>
-          <w:u w:val="single"/>
-        </w:rPr>
-        <w:t>Repeat with each sync</w:t>
+        </w:rPr>
+      </w:pPr>
+      <w:r>
+        <w:rPr>
+          <w:b/>
+          <w:sz w:val="24"/>
+          <w:szCs w:val="24"/>
+        </w:rPr>
+        <w:t>-v</w:t>
       </w:r>
     </w:p>
     <w:p>
@@ -1419,30 +1513,11 @@
         <w:pStyle w:val="HTMLPreformatted"/>
         <w:contextualSpacing/>
         <w:rPr>
-          <w:sz w:val="24"/>
-          <w:szCs w:val="24"/>
-        </w:rPr>
-      </w:pPr>
-      <w:proofErr w:type="spellStart"/>
-      <w:proofErr w:type="gramStart"/>
-      <w:r>
-        <w:rPr>
-          <w:b/>
-          <w:sz w:val="24"/>
-          <w:szCs w:val="24"/>
-        </w:rPr>
-        <w:t>git</w:t>
-      </w:r>
-      <w:proofErr w:type="spellEnd"/>
-      <w:proofErr w:type="gramEnd"/>
-      <w:r>
-        <w:rPr>
-          <w:b/>
-          <w:sz w:val="24"/>
-          <w:szCs w:val="24"/>
-        </w:rPr>
-        <w:t xml:space="preserve"> fetch upstream</w:t>
-      </w:r>
+          <w:b/>
+          <w:sz w:val="24"/>
+          <w:szCs w:val="24"/>
+        </w:rPr>
+      </w:pPr>
     </w:p>
     <w:p>
       <w:pPr>
@@ -1452,27 +1527,17 @@
           <w:b/>
           <w:sz w:val="24"/>
           <w:szCs w:val="24"/>
-        </w:rPr>
-      </w:pPr>
-      <w:proofErr w:type="spellStart"/>
-      <w:proofErr w:type="gramStart"/>
-      <w:r>
-        <w:rPr>
-          <w:b/>
-          <w:sz w:val="24"/>
-          <w:szCs w:val="24"/>
-        </w:rPr>
-        <w:t>git</w:t>
-      </w:r>
-      <w:proofErr w:type="spellEnd"/>
-      <w:proofErr w:type="gramEnd"/>
-      <w:r>
-        <w:rPr>
-          <w:b/>
-          <w:sz w:val="24"/>
-          <w:szCs w:val="24"/>
-        </w:rPr>
-        <w:t xml:space="preserve"> merge upstream/master</w:t>
+          <w:u w:val="single"/>
+        </w:rPr>
+      </w:pPr>
+      <w:r>
+        <w:rPr>
+          <w:b/>
+          <w:sz w:val="24"/>
+          <w:szCs w:val="24"/>
+          <w:u w:val="single"/>
+        </w:rPr>
+        <w:t>Repeat with each sync</w:t>
       </w:r>
     </w:p>
     <w:p>
@@ -1480,7 +1545,6 @@
         <w:pStyle w:val="HTMLPreformatted"/>
         <w:contextualSpacing/>
         <w:rPr>
-          <w:b/>
           <w:sz w:val="24"/>
           <w:szCs w:val="24"/>
         </w:rPr>
@@ -1503,7 +1567,7 @@
           <w:sz w:val="24"/>
           <w:szCs w:val="24"/>
         </w:rPr>
-        <w:t xml:space="preserve"> reset upstream/master</w:t>
+        <w:t xml:space="preserve"> fetch upstream</w:t>
       </w:r>
     </w:p>
     <w:p>
@@ -1534,6 +1598,68 @@
           <w:sz w:val="24"/>
           <w:szCs w:val="24"/>
         </w:rPr>
+        <w:t xml:space="preserve"> merge upstream/master</w:t>
+      </w:r>
+    </w:p>
+    <w:p>
+      <w:pPr>
+        <w:pStyle w:val="HTMLPreformatted"/>
+        <w:contextualSpacing/>
+        <w:rPr>
+          <w:b/>
+          <w:sz w:val="24"/>
+          <w:szCs w:val="24"/>
+        </w:rPr>
+      </w:pPr>
+      <w:proofErr w:type="spellStart"/>
+      <w:proofErr w:type="gramStart"/>
+      <w:r>
+        <w:rPr>
+          <w:b/>
+          <w:sz w:val="24"/>
+          <w:szCs w:val="24"/>
+        </w:rPr>
+        <w:t>git</w:t>
+      </w:r>
+      <w:proofErr w:type="spellEnd"/>
+      <w:proofErr w:type="gramEnd"/>
+      <w:r>
+        <w:rPr>
+          <w:b/>
+          <w:sz w:val="24"/>
+          <w:szCs w:val="24"/>
+        </w:rPr>
+        <w:t xml:space="preserve"> reset upstream/master</w:t>
+      </w:r>
+    </w:p>
+    <w:p>
+      <w:pPr>
+        <w:pStyle w:val="HTMLPreformatted"/>
+        <w:contextualSpacing/>
+        <w:rPr>
+          <w:b/>
+          <w:sz w:val="24"/>
+          <w:szCs w:val="24"/>
+        </w:rPr>
+      </w:pPr>
+      <w:proofErr w:type="spellStart"/>
+      <w:proofErr w:type="gramStart"/>
+      <w:r>
+        <w:rPr>
+          <w:b/>
+          <w:sz w:val="24"/>
+          <w:szCs w:val="24"/>
+        </w:rPr>
+        <w:t>git</w:t>
+      </w:r>
+      <w:proofErr w:type="spellEnd"/>
+      <w:proofErr w:type="gramEnd"/>
+      <w:r>
+        <w:rPr>
+          <w:b/>
+          <w:sz w:val="24"/>
+          <w:szCs w:val="24"/>
+        </w:rPr>
         <w:t xml:space="preserve"> push --force</w:t>
       </w:r>
     </w:p>
@@ -1544,7 +1670,540 @@
         </w:rPr>
       </w:pPr>
     </w:p>
+    <w:p>
+      <w:pPr>
+        <w:pStyle w:val="HTMLPreformatted"/>
+        <w:contextualSpacing/>
+        <w:rPr>
+          <w:b/>
+          <w:sz w:val="24"/>
+          <w:szCs w:val="24"/>
+        </w:rPr>
+      </w:pPr>
+      <w:proofErr w:type="spellStart"/>
+      <w:proofErr w:type="gramStart"/>
+      <w:r>
+        <w:rPr>
+          <w:b/>
+          <w:sz w:val="24"/>
+          <w:szCs w:val="24"/>
+        </w:rPr>
+        <w:t>git</w:t>
+      </w:r>
+      <w:proofErr w:type="spellEnd"/>
+      <w:proofErr w:type="gramEnd"/>
+      <w:r>
+        <w:rPr>
+          <w:b/>
+          <w:sz w:val="24"/>
+          <w:szCs w:val="24"/>
+        </w:rPr>
+        <w:t xml:space="preserve"> checkout -- .</w:t>
+      </w:r>
+    </w:p>
     <w:p/>
+    <w:p>
+      <w:proofErr w:type="gramStart"/>
+      <w:r>
+        <w:t>getting</w:t>
+      </w:r>
+      <w:proofErr w:type="gramEnd"/>
+      <w:r>
+        <w:t xml:space="preserve"> a </w:t>
+      </w:r>
+      <w:proofErr w:type="spellStart"/>
+      <w:r>
+        <w:t>uuid</w:t>
+      </w:r>
+      <w:proofErr w:type="spellEnd"/>
+      <w:r>
+        <w:t xml:space="preserve"> for </w:t>
+      </w:r>
+    </w:p>
+    <w:p>
+      <w:pPr>
+        <w:tabs>
+          <w:tab w:val="left" w:pos="2903"/>
+        </w:tabs>
+      </w:pPr>
+      <w:r>
+        <w:t>app/</w:t>
+      </w:r>
+      <w:proofErr w:type="spellStart"/>
+      <w:r>
+        <w:t>yealink</w:t>
+      </w:r>
+      <w:proofErr w:type="spellEnd"/>
+      <w:r>
+        <w:t>/</w:t>
+      </w:r>
+      <w:proofErr w:type="spellStart"/>
+      <w:r>
+        <w:t>app_config.php</w:t>
+      </w:r>
+      <w:proofErr w:type="spellEnd"/>
+    </w:p>
+    <w:p>
+      <w:proofErr w:type="gramStart"/>
+      <w:r>
+        <w:t>advanced</w:t>
+      </w:r>
+      <w:proofErr w:type="gramEnd"/>
+      <w:r>
+        <w:t xml:space="preserve"> -&gt; </w:t>
+      </w:r>
+      <w:proofErr w:type="spellStart"/>
+      <w:r>
+        <w:t>commmand</w:t>
+      </w:r>
+      <w:proofErr w:type="spellEnd"/>
+      <w:r>
+        <w:t xml:space="preserve"> -&gt; </w:t>
+      </w:r>
+      <w:proofErr w:type="spellStart"/>
+      <w:r>
+        <w:t>php</w:t>
+      </w:r>
+      <w:proofErr w:type="spellEnd"/>
+      <w:r>
+        <w:t xml:space="preserve"> command</w:t>
+      </w:r>
+    </w:p>
+    <w:p>
+      <w:proofErr w:type="gramStart"/>
+      <w:r>
+        <w:t>echo</w:t>
+      </w:r>
+      <w:proofErr w:type="gramEnd"/>
+      <w:r>
+        <w:t xml:space="preserve"> </w:t>
+      </w:r>
+      <w:proofErr w:type="spellStart"/>
+      <w:r>
+        <w:t>uuid</w:t>
+      </w:r>
+      <w:proofErr w:type="spellEnd"/>
+      <w:r>
+        <w:t>();</w:t>
+      </w:r>
+    </w:p>
+    <w:p/>
+    <w:p>
+      <w:r>
+        <w:t>Branching</w:t>
+      </w:r>
+    </w:p>
+    <w:p>
+      <w:proofErr w:type="gramStart"/>
+      <w:r>
+        <w:t>create</w:t>
+      </w:r>
+      <w:proofErr w:type="gramEnd"/>
+      <w:r>
+        <w:t xml:space="preserve"> branch on </w:t>
+      </w:r>
+      <w:proofErr w:type="spellStart"/>
+      <w:r>
+        <w:t>github</w:t>
+      </w:r>
+      <w:proofErr w:type="spellEnd"/>
+      <w:r>
+        <w:t xml:space="preserve"> “t54stemplate”</w:t>
+      </w:r>
+    </w:p>
+    <w:p>
+      <w:pPr>
+        <w:pStyle w:val="HTMLPreformatted"/>
+        <w:contextualSpacing/>
+        <w:rPr>
+          <w:b/>
+          <w:sz w:val="24"/>
+          <w:szCs w:val="24"/>
+        </w:rPr>
+      </w:pPr>
+      <w:proofErr w:type="spellStart"/>
+      <w:proofErr w:type="gramStart"/>
+      <w:r>
+        <w:rPr>
+          <w:b/>
+          <w:sz w:val="24"/>
+          <w:szCs w:val="24"/>
+        </w:rPr>
+        <w:t>git</w:t>
+      </w:r>
+      <w:proofErr w:type="spellEnd"/>
+      <w:proofErr w:type="gramEnd"/>
+      <w:r>
+        <w:rPr>
+          <w:b/>
+          <w:sz w:val="24"/>
+          <w:szCs w:val="24"/>
+        </w:rPr>
+        <w:t xml:space="preserve"> pull</w:t>
+      </w:r>
+    </w:p>
+    <w:p>
+      <w:pPr>
+        <w:pStyle w:val="HTMLPreformatted"/>
+        <w:contextualSpacing/>
+        <w:rPr>
+          <w:b/>
+          <w:sz w:val="24"/>
+          <w:szCs w:val="24"/>
+        </w:rPr>
+      </w:pPr>
+      <w:proofErr w:type="spellStart"/>
+      <w:proofErr w:type="gramStart"/>
+      <w:r>
+        <w:rPr>
+          <w:b/>
+          <w:sz w:val="24"/>
+          <w:szCs w:val="24"/>
+        </w:rPr>
+        <w:t>git</w:t>
+      </w:r>
+      <w:proofErr w:type="spellEnd"/>
+      <w:proofErr w:type="gramEnd"/>
+      <w:r>
+        <w:rPr>
+          <w:b/>
+          <w:sz w:val="24"/>
+          <w:szCs w:val="24"/>
+        </w:rPr>
+        <w:t xml:space="preserve"> checkout t54stemplate</w:t>
+      </w:r>
+    </w:p>
+    <w:p>
+      <w:proofErr w:type="gramStart"/>
+      <w:r>
+        <w:t>modify</w:t>
+      </w:r>
+      <w:proofErr w:type="gramEnd"/>
+      <w:r>
+        <w:t xml:space="preserve"> files</w:t>
+      </w:r>
+    </w:p>
+    <w:p>
+      <w:pPr>
+        <w:pStyle w:val="HTMLPreformatted"/>
+        <w:contextualSpacing/>
+        <w:rPr>
+          <w:b/>
+          <w:sz w:val="24"/>
+          <w:szCs w:val="24"/>
+        </w:rPr>
+      </w:pPr>
+      <w:proofErr w:type="spellStart"/>
+      <w:proofErr w:type="gramStart"/>
+      <w:r>
+        <w:rPr>
+          <w:b/>
+          <w:sz w:val="24"/>
+          <w:szCs w:val="24"/>
+        </w:rPr>
+        <w:t>git</w:t>
+      </w:r>
+      <w:proofErr w:type="spellEnd"/>
+      <w:proofErr w:type="gramEnd"/>
+      <w:r>
+        <w:rPr>
+          <w:b/>
+          <w:sz w:val="24"/>
+          <w:szCs w:val="24"/>
+        </w:rPr>
+        <w:t xml:space="preserve"> commit –am “branch update”</w:t>
+      </w:r>
+    </w:p>
+    <w:p>
+      <w:pPr>
+        <w:pStyle w:val="HTMLPreformatted"/>
+        <w:contextualSpacing/>
+        <w:rPr>
+          <w:b/>
+          <w:sz w:val="24"/>
+          <w:szCs w:val="24"/>
+        </w:rPr>
+      </w:pPr>
+      <w:proofErr w:type="spellStart"/>
+      <w:proofErr w:type="gramStart"/>
+      <w:r>
+        <w:rPr>
+          <w:b/>
+          <w:sz w:val="24"/>
+          <w:szCs w:val="24"/>
+        </w:rPr>
+        <w:t>git</w:t>
+      </w:r>
+      <w:proofErr w:type="spellEnd"/>
+      <w:proofErr w:type="gramEnd"/>
+      <w:r>
+        <w:rPr>
+          <w:b/>
+          <w:sz w:val="24"/>
+          <w:szCs w:val="24"/>
+        </w:rPr>
+        <w:t xml:space="preserve"> push</w:t>
+      </w:r>
+    </w:p>
+    <w:p>
+      <w:proofErr w:type="gramStart"/>
+      <w:r>
+        <w:t>do</w:t>
+      </w:r>
+      <w:proofErr w:type="gramEnd"/>
+      <w:r>
+        <w:t xml:space="preserve"> a </w:t>
+      </w:r>
+      <w:proofErr w:type="spellStart"/>
+      <w:r>
+        <w:t>github</w:t>
+      </w:r>
+      <w:proofErr w:type="spellEnd"/>
+      <w:r>
+        <w:t xml:space="preserve"> PR</w:t>
+      </w:r>
+    </w:p>
+    <w:p>
+      <w:proofErr w:type="gramStart"/>
+      <w:r>
+        <w:t>when</w:t>
+      </w:r>
+      <w:proofErr w:type="gramEnd"/>
+      <w:r>
+        <w:t xml:space="preserve"> PR accepted</w:t>
+      </w:r>
+    </w:p>
+    <w:p/>
+    <w:p>
+      <w:pPr>
+        <w:pStyle w:val="HTMLPreformatted"/>
+        <w:contextualSpacing/>
+        <w:rPr>
+          <w:b/>
+          <w:sz w:val="24"/>
+          <w:szCs w:val="24"/>
+          <w:u w:val="single"/>
+        </w:rPr>
+      </w:pPr>
+      <w:r>
+        <w:rPr>
+          <w:b/>
+          <w:sz w:val="24"/>
+          <w:szCs w:val="24"/>
+          <w:u w:val="single"/>
+        </w:rPr>
+        <w:t>Sync</w:t>
+      </w:r>
+    </w:p>
+    <w:p>
+      <w:pPr>
+        <w:pStyle w:val="HTMLPreformatted"/>
+        <w:contextualSpacing/>
+        <w:rPr>
+          <w:sz w:val="24"/>
+          <w:szCs w:val="24"/>
+        </w:rPr>
+      </w:pPr>
+      <w:proofErr w:type="spellStart"/>
+      <w:proofErr w:type="gramStart"/>
+      <w:r>
+        <w:rPr>
+          <w:b/>
+          <w:sz w:val="24"/>
+          <w:szCs w:val="24"/>
+        </w:rPr>
+        <w:t>git</w:t>
+      </w:r>
+      <w:proofErr w:type="spellEnd"/>
+      <w:proofErr w:type="gramEnd"/>
+      <w:r>
+        <w:rPr>
+          <w:b/>
+          <w:sz w:val="24"/>
+          <w:szCs w:val="24"/>
+        </w:rPr>
+        <w:t xml:space="preserve"> fetch upstream</w:t>
+      </w:r>
+    </w:p>
+    <w:p>
+      <w:pPr>
+        <w:pStyle w:val="HTMLPreformatted"/>
+        <w:contextualSpacing/>
+        <w:rPr>
+          <w:b/>
+          <w:sz w:val="24"/>
+          <w:szCs w:val="24"/>
+        </w:rPr>
+      </w:pPr>
+      <w:proofErr w:type="spellStart"/>
+      <w:proofErr w:type="gramStart"/>
+      <w:r>
+        <w:rPr>
+          <w:b/>
+          <w:sz w:val="24"/>
+          <w:szCs w:val="24"/>
+        </w:rPr>
+        <w:t>git</w:t>
+      </w:r>
+      <w:proofErr w:type="spellEnd"/>
+      <w:proofErr w:type="gramEnd"/>
+      <w:r>
+        <w:rPr>
+          <w:b/>
+          <w:sz w:val="24"/>
+          <w:szCs w:val="24"/>
+        </w:rPr>
+        <w:t xml:space="preserve"> merge upstream/master</w:t>
+      </w:r>
+    </w:p>
+    <w:p>
+      <w:pPr>
+        <w:pStyle w:val="HTMLPreformatted"/>
+        <w:contextualSpacing/>
+        <w:rPr>
+          <w:b/>
+          <w:sz w:val="24"/>
+          <w:szCs w:val="24"/>
+        </w:rPr>
+      </w:pPr>
+      <w:proofErr w:type="spellStart"/>
+      <w:proofErr w:type="gramStart"/>
+      <w:r>
+        <w:rPr>
+          <w:b/>
+          <w:sz w:val="24"/>
+          <w:szCs w:val="24"/>
+        </w:rPr>
+        <w:t>git</w:t>
+      </w:r>
+      <w:proofErr w:type="spellEnd"/>
+      <w:proofErr w:type="gramEnd"/>
+      <w:r>
+        <w:rPr>
+          <w:b/>
+          <w:sz w:val="24"/>
+          <w:szCs w:val="24"/>
+        </w:rPr>
+        <w:t xml:space="preserve"> reset upstream/master</w:t>
+      </w:r>
+    </w:p>
+    <w:p>
+      <w:pPr>
+        <w:pStyle w:val="HTMLPreformatted"/>
+        <w:contextualSpacing/>
+        <w:rPr>
+          <w:b/>
+          <w:sz w:val="24"/>
+          <w:szCs w:val="24"/>
+        </w:rPr>
+      </w:pPr>
+      <w:proofErr w:type="spellStart"/>
+      <w:proofErr w:type="gramStart"/>
+      <w:r>
+        <w:rPr>
+          <w:b/>
+          <w:sz w:val="24"/>
+          <w:szCs w:val="24"/>
+        </w:rPr>
+        <w:lastRenderedPageBreak/>
+        <w:t>git</w:t>
+      </w:r>
+      <w:proofErr w:type="spellEnd"/>
+      <w:proofErr w:type="gramEnd"/>
+      <w:r>
+        <w:rPr>
+          <w:b/>
+          <w:sz w:val="24"/>
+          <w:szCs w:val="24"/>
+        </w:rPr>
+        <w:t xml:space="preserve"> push</w:t>
+      </w:r>
+    </w:p>
+    <w:p>
+      <w:pPr>
+        <w:rPr>
+          <w:b/>
+          <w:sz w:val="24"/>
+          <w:szCs w:val="24"/>
+        </w:rPr>
+      </w:pPr>
+    </w:p>
+    <w:p>
+      <w:pPr>
+        <w:rPr>
+          <w:b/>
+          <w:sz w:val="24"/>
+          <w:szCs w:val="24"/>
+        </w:rPr>
+      </w:pPr>
+      <w:proofErr w:type="spellStart"/>
+      <w:proofErr w:type="gramStart"/>
+      <w:r>
+        <w:rPr>
+          <w:b/>
+          <w:sz w:val="24"/>
+          <w:szCs w:val="24"/>
+        </w:rPr>
+        <w:t>github</w:t>
+      </w:r>
+      <w:proofErr w:type="spellEnd"/>
+      <w:proofErr w:type="gramEnd"/>
+      <w:r>
+        <w:rPr>
+          <w:b/>
+          <w:sz w:val="24"/>
+          <w:szCs w:val="24"/>
+        </w:rPr>
+        <w:t xml:space="preserve"> shows</w:t>
+      </w:r>
+    </w:p>
+    <w:p>
+      <w:proofErr w:type="gramStart"/>
+      <w:r>
+        <w:t>master</w:t>
+      </w:r>
+      <w:proofErr w:type="gramEnd"/>
+      <w:r>
+        <w:t xml:space="preserve"> - </w:t>
+      </w:r>
+      <w:r>
+        <w:t xml:space="preserve">This branch is even with </w:t>
+      </w:r>
+      <w:proofErr w:type="spellStart"/>
+      <w:r>
+        <w:t>fusionpbx:master</w:t>
+      </w:r>
+      <w:proofErr w:type="spellEnd"/>
+      <w:r>
+        <w:t>.</w:t>
+      </w:r>
+    </w:p>
+    <w:p>
+      <w:proofErr w:type="gramStart"/>
+      <w:r>
+        <w:t>t54stemplate  -</w:t>
+      </w:r>
+      <w:proofErr w:type="gramEnd"/>
+      <w:r>
+        <w:t xml:space="preserve"> </w:t>
+      </w:r>
+      <w:r>
+        <w:t xml:space="preserve">This branch is 1 commit ahead, 1 commit behind </w:t>
+      </w:r>
+      <w:proofErr w:type="spellStart"/>
+      <w:r>
+        <w:t>fusionpbx:master</w:t>
+      </w:r>
+      <w:proofErr w:type="spellEnd"/>
+      <w:r>
+        <w:t>.</w:t>
+      </w:r>
+    </w:p>
+    <w:p/>
+    <w:p>
+      <w:bookmarkStart w:id="0" w:name="_GoBack"/>
+      <w:bookmarkEnd w:id="0"/>
+    </w:p>
     <w:sectPr>
       <w:pgSz w:w="12240" w:h="15840"/>
       <w:pgMar w:top="720" w:right="720" w:bottom="720" w:left="720" w:header="720" w:footer="720" w:gutter="0"/>

--- a/Simple_Guide_to_Forks_in_GitHub_and_Git.docx
+++ b/Simple_Guide_to_Forks_in_GitHub_and_Git.docx
@@ -7,13 +7,8 @@
         <w:pStyle w:val="Title"/>
       </w:pPr>
       <w:r>
-        <w:t xml:space="preserve">Simple guide to forks in GitHub and </w:t>
-      </w:r>
-      <w:proofErr w:type="spellStart"/>
-      <w:r>
-        <w:t>Git</w:t>
-      </w:r>
-      <w:proofErr w:type="spellEnd"/>
+        <w:t>Simple guide to forks in GitHub and Git</w:t>
+      </w:r>
     </w:p>
     <w:p>
       <w:pPr>
@@ -42,17 +37,8 @@
           <w:b/>
           <w:color w:val="FF0000"/>
         </w:rPr>
-        <w:t xml:space="preserve">Simple guide to forks in GitHub and </w:t>
-      </w:r>
-      <w:proofErr w:type="spellStart"/>
-      <w:r>
-        <w:rPr>
-          <w:b/>
-          <w:color w:val="FF0000"/>
-        </w:rPr>
-        <w:t>Git</w:t>
-      </w:r>
-      <w:proofErr w:type="spellEnd"/>
+        <w:t>Simple guide to forks in GitHub and Git</w:t>
+      </w:r>
     </w:p>
     <w:p>
       <w:r>
@@ -108,27 +94,14 @@
                             <w:r>
                               <w:t xml:space="preserve">Figure 2 - Synching a Fork </w:t>
                             </w:r>
-                            <w:r>
-                              <w:fldChar w:fldCharType="begin"/>
-                            </w:r>
-                            <w:r>
-                              <w:instrText xml:space="preserve"> SEQ Figure_2_-_Synching_a_Fork \* ARABIC </w:instrText>
-                            </w:r>
-                            <w:r>
-                              <w:fldChar w:fldCharType="separate"/>
-                            </w:r>
-                            <w:r>
-                              <w:rPr>
-                                <w:noProof/>
-                              </w:rPr>
-                              <w:t>1</w:t>
-                            </w:r>
-                            <w:r>
-                              <w:rPr>
-                                <w:noProof/>
-                              </w:rPr>
-                              <w:fldChar w:fldCharType="end"/>
-                            </w:r>
+                            <w:fldSimple w:instr=" SEQ Figure_2_-_Synching_a_Fork \* ARABIC ">
+                              <w:r>
+                                <w:rPr>
+                                  <w:noProof/>
+                                </w:rPr>
+                                <w:t>1</w:t>
+                              </w:r>
+                            </w:fldSimple>
                           </w:p>
                         </w:txbxContent>
                       </wps:txbx>
@@ -401,27 +374,14 @@
                             <w:r>
                               <w:t xml:space="preserve">Figure </w:t>
                             </w:r>
-                            <w:r>
-                              <w:fldChar w:fldCharType="begin"/>
-                            </w:r>
-                            <w:r>
-                              <w:instrText xml:space="preserve"> SEQ Figure \* ARABIC </w:instrText>
-                            </w:r>
-                            <w:r>
-                              <w:fldChar w:fldCharType="separate"/>
-                            </w:r>
-                            <w:r>
-                              <w:rPr>
-                                <w:noProof/>
-                              </w:rPr>
-                              <w:t>1</w:t>
-                            </w:r>
-                            <w:r>
-                              <w:rPr>
-                                <w:noProof/>
-                              </w:rPr>
-                              <w:fldChar w:fldCharType="end"/>
-                            </w:r>
+                            <w:fldSimple w:instr=" SEQ Figure \* ARABIC ">
+                              <w:r>
+                                <w:rPr>
+                                  <w:noProof/>
+                                </w:rPr>
+                                <w:t>1</w:t>
+                              </w:r>
+                            </w:fldSimple>
                             <w:r>
                               <w:t xml:space="preserve"> - Forking and Updating a Repo</w:t>
                             </w:r>
@@ -500,15 +460,7 @@
         <w:pStyle w:val="Heading1"/>
       </w:pPr>
       <w:r>
-        <w:t xml:space="preserve">Install </w:t>
-      </w:r>
-      <w:proofErr w:type="spellStart"/>
-      <w:r>
-        <w:t>FusionPBX</w:t>
-      </w:r>
-      <w:proofErr w:type="spellEnd"/>
-      <w:r>
-        <w:t xml:space="preserve"> on your device</w:t>
+        <w:t>Install FusionPBX on your device</w:t>
       </w:r>
     </w:p>
     <w:p>
@@ -584,72 +536,32 @@
           <w:szCs w:val="24"/>
         </w:rPr>
       </w:pPr>
-      <w:proofErr w:type="gramStart"/>
-      <w:r>
-        <w:rPr>
-          <w:b/>
-          <w:sz w:val="24"/>
-          <w:szCs w:val="24"/>
-        </w:rPr>
-        <w:t>cd</w:t>
-      </w:r>
-      <w:proofErr w:type="gramEnd"/>
-      <w:r>
-        <w:rPr>
-          <w:b/>
-          <w:sz w:val="24"/>
-          <w:szCs w:val="24"/>
-        </w:rPr>
-        <w:t xml:space="preserve"> /</w:t>
-      </w:r>
-      <w:proofErr w:type="spellStart"/>
-      <w:r>
-        <w:rPr>
-          <w:b/>
-          <w:sz w:val="24"/>
-          <w:szCs w:val="24"/>
-        </w:rPr>
-        <w:t>var</w:t>
-      </w:r>
-      <w:proofErr w:type="spellEnd"/>
-      <w:r>
-        <w:rPr>
-          <w:b/>
-          <w:sz w:val="24"/>
-          <w:szCs w:val="24"/>
-        </w:rPr>
-        <w:t>/www/</w:t>
-      </w:r>
-    </w:p>
-    <w:p>
-      <w:pPr>
-        <w:pStyle w:val="HTMLPreformatted"/>
-        <w:contextualSpacing/>
-        <w:rPr>
-          <w:b/>
-          <w:sz w:val="24"/>
-          <w:szCs w:val="24"/>
-        </w:rPr>
-      </w:pPr>
-      <w:proofErr w:type="spellStart"/>
-      <w:proofErr w:type="gramStart"/>
-      <w:r>
-        <w:rPr>
-          <w:b/>
-          <w:sz w:val="24"/>
-          <w:szCs w:val="24"/>
-        </w:rPr>
-        <w:t>git</w:t>
-      </w:r>
-      <w:proofErr w:type="spellEnd"/>
-      <w:proofErr w:type="gramEnd"/>
-      <w:r>
-        <w:rPr>
-          <w:b/>
-          <w:sz w:val="24"/>
-          <w:szCs w:val="24"/>
-        </w:rPr>
-        <w:t xml:space="preserve"> clone </w:t>
+      <w:r>
+        <w:rPr>
+          <w:b/>
+          <w:sz w:val="24"/>
+          <w:szCs w:val="24"/>
+        </w:rPr>
+        <w:t>cd /var/www/</w:t>
+      </w:r>
+    </w:p>
+    <w:p>
+      <w:pPr>
+        <w:pStyle w:val="HTMLPreformatted"/>
+        <w:contextualSpacing/>
+        <w:rPr>
+          <w:b/>
+          <w:sz w:val="24"/>
+          <w:szCs w:val="24"/>
+        </w:rPr>
+      </w:pPr>
+      <w:r>
+        <w:rPr>
+          <w:b/>
+          <w:sz w:val="24"/>
+          <w:szCs w:val="24"/>
+        </w:rPr>
+        <w:t xml:space="preserve">git clone </w:t>
       </w:r>
       <w:hyperlink r:id="rId9" w:history="1">
         <w:r>
@@ -666,111 +578,27 @@
     <w:p/>
     <w:p>
       <w:r>
-        <w:t xml:space="preserve">Configure </w:t>
-      </w:r>
-      <w:proofErr w:type="spellStart"/>
-      <w:r>
-        <w:t>git</w:t>
-      </w:r>
-      <w:proofErr w:type="spellEnd"/>
-      <w:r>
-        <w:t xml:space="preserve"> so it doesn’t commit file permission changes</w:t>
-      </w:r>
-    </w:p>
-    <w:p>
-      <w:pPr>
-        <w:pStyle w:val="HTMLPreformatted"/>
-        <w:contextualSpacing/>
-        <w:rPr>
-          <w:b/>
-          <w:sz w:val="24"/>
-          <w:szCs w:val="24"/>
-        </w:rPr>
-      </w:pPr>
-      <w:proofErr w:type="spellStart"/>
-      <w:proofErr w:type="gramStart"/>
-      <w:r>
-        <w:rPr>
-          <w:b/>
-          <w:sz w:val="24"/>
-          <w:szCs w:val="24"/>
-        </w:rPr>
-        <w:t>nano</w:t>
-      </w:r>
-      <w:proofErr w:type="spellEnd"/>
-      <w:proofErr w:type="gramEnd"/>
-      <w:r>
-        <w:rPr>
-          <w:b/>
-          <w:sz w:val="24"/>
-          <w:szCs w:val="24"/>
-        </w:rPr>
-        <w:t xml:space="preserve"> /</w:t>
-      </w:r>
-      <w:proofErr w:type="spellStart"/>
-      <w:r>
-        <w:rPr>
-          <w:b/>
-          <w:sz w:val="24"/>
-          <w:szCs w:val="24"/>
-        </w:rPr>
-        <w:t>var</w:t>
-      </w:r>
-      <w:proofErr w:type="spellEnd"/>
-      <w:r>
-        <w:rPr>
-          <w:b/>
-          <w:sz w:val="24"/>
-          <w:szCs w:val="24"/>
-        </w:rPr>
-        <w:t>/www/</w:t>
-      </w:r>
-      <w:proofErr w:type="spellStart"/>
-      <w:r>
-        <w:rPr>
-          <w:b/>
-          <w:sz w:val="24"/>
-          <w:szCs w:val="24"/>
-        </w:rPr>
-        <w:t>fusionpbx</w:t>
-      </w:r>
-      <w:proofErr w:type="spellEnd"/>
-      <w:r>
-        <w:rPr>
-          <w:b/>
-          <w:sz w:val="24"/>
-          <w:szCs w:val="24"/>
-        </w:rPr>
-        <w:t>/.</w:t>
-      </w:r>
-      <w:proofErr w:type="spellStart"/>
-      <w:r>
-        <w:rPr>
-          <w:b/>
-          <w:sz w:val="24"/>
-          <w:szCs w:val="24"/>
-        </w:rPr>
-        <w:t>git</w:t>
-      </w:r>
-      <w:proofErr w:type="spellEnd"/>
-      <w:r>
-        <w:rPr>
-          <w:b/>
-          <w:sz w:val="24"/>
-          <w:szCs w:val="24"/>
-        </w:rPr>
-        <w:t>/</w:t>
-      </w:r>
-      <w:proofErr w:type="spellStart"/>
-      <w:r>
-        <w:rPr>
-          <w:b/>
-          <w:sz w:val="24"/>
-          <w:szCs w:val="24"/>
-        </w:rPr>
-        <w:t>config</w:t>
-      </w:r>
-      <w:proofErr w:type="spellEnd"/>
+        <w:t>Configure git so it doesn’t commit file permission changes</w:t>
+      </w:r>
+    </w:p>
+    <w:p>
+      <w:pPr>
+        <w:pStyle w:val="HTMLPreformatted"/>
+        <w:contextualSpacing/>
+        <w:rPr>
+          <w:b/>
+          <w:sz w:val="24"/>
+          <w:szCs w:val="24"/>
+        </w:rPr>
+      </w:pPr>
+      <w:r>
+        <w:rPr>
+          <w:b/>
+          <w:sz w:val="24"/>
+          <w:szCs w:val="24"/>
+        </w:rPr>
+        <w:t>nano /var/www/fusionpbx/.git/config</w:t>
+      </w:r>
     </w:p>
     <w:p>
       <w:pPr>
@@ -789,23 +617,12 @@
         </w:rPr>
         <w:tab/>
       </w:r>
-      <w:proofErr w:type="spellStart"/>
-      <w:proofErr w:type="gramStart"/>
-      <w:r>
-        <w:rPr>
-          <w:sz w:val="24"/>
-          <w:szCs w:val="24"/>
-        </w:rPr>
-        <w:t>filemode</w:t>
-      </w:r>
-      <w:proofErr w:type="spellEnd"/>
-      <w:proofErr w:type="gramEnd"/>
-      <w:r>
-        <w:rPr>
-          <w:sz w:val="24"/>
-          <w:szCs w:val="24"/>
-        </w:rPr>
-        <w:t xml:space="preserve"> = false</w:t>
+      <w:r>
+        <w:rPr>
+          <w:sz w:val="24"/>
+          <w:szCs w:val="24"/>
+        </w:rPr>
+        <w:t>filemode = false</w:t>
       </w:r>
     </w:p>
     <w:p/>
@@ -824,131 +641,33 @@
           <w:szCs w:val="24"/>
         </w:rPr>
       </w:pPr>
-      <w:proofErr w:type="spellStart"/>
-      <w:proofErr w:type="gramStart"/>
-      <w:r>
-        <w:rPr>
-          <w:b/>
-          <w:sz w:val="24"/>
-          <w:szCs w:val="24"/>
-        </w:rPr>
-        <w:t>chown</w:t>
-      </w:r>
-      <w:proofErr w:type="spellEnd"/>
-      <w:proofErr w:type="gramEnd"/>
-      <w:r>
-        <w:rPr>
-          <w:b/>
-          <w:sz w:val="24"/>
-          <w:szCs w:val="24"/>
-        </w:rPr>
-        <w:t xml:space="preserve"> -R </w:t>
-      </w:r>
-      <w:proofErr w:type="spellStart"/>
-      <w:r>
-        <w:rPr>
-          <w:b/>
-          <w:sz w:val="24"/>
-          <w:szCs w:val="24"/>
-        </w:rPr>
-        <w:t>www-data:www-data</w:t>
-      </w:r>
-      <w:proofErr w:type="spellEnd"/>
-      <w:r>
-        <w:rPr>
-          <w:b/>
-          <w:sz w:val="24"/>
-          <w:szCs w:val="24"/>
-        </w:rPr>
-        <w:t xml:space="preserve"> /</w:t>
-      </w:r>
-      <w:proofErr w:type="spellStart"/>
-      <w:r>
-        <w:rPr>
-          <w:b/>
-          <w:sz w:val="24"/>
-          <w:szCs w:val="24"/>
-        </w:rPr>
-        <w:t>var</w:t>
-      </w:r>
-      <w:proofErr w:type="spellEnd"/>
-      <w:r>
-        <w:rPr>
-          <w:b/>
-          <w:sz w:val="24"/>
-          <w:szCs w:val="24"/>
-        </w:rPr>
-        <w:t>/www/</w:t>
-      </w:r>
-      <w:proofErr w:type="spellStart"/>
-      <w:r>
-        <w:rPr>
-          <w:b/>
-          <w:sz w:val="24"/>
-          <w:szCs w:val="24"/>
-        </w:rPr>
-        <w:t>fusionpbx</w:t>
-      </w:r>
-      <w:proofErr w:type="spellEnd"/>
-    </w:p>
-    <w:p>
-      <w:pPr>
-        <w:pStyle w:val="HTMLPreformatted"/>
-        <w:contextualSpacing/>
-        <w:rPr>
-          <w:b/>
-          <w:sz w:val="24"/>
-          <w:szCs w:val="24"/>
-        </w:rPr>
-      </w:pPr>
-      <w:proofErr w:type="spellStart"/>
-      <w:proofErr w:type="gramStart"/>
-      <w:r>
-        <w:rPr>
-          <w:b/>
-          <w:sz w:val="24"/>
-          <w:szCs w:val="24"/>
-        </w:rPr>
-        <w:t>chmod</w:t>
-      </w:r>
-      <w:proofErr w:type="spellEnd"/>
-      <w:proofErr w:type="gramEnd"/>
-      <w:r>
-        <w:rPr>
-          <w:b/>
-          <w:sz w:val="24"/>
-          <w:szCs w:val="24"/>
-        </w:rPr>
-        <w:t xml:space="preserve"> -R 775 /</w:t>
-      </w:r>
-      <w:proofErr w:type="spellStart"/>
-      <w:r>
-        <w:rPr>
-          <w:b/>
-          <w:sz w:val="24"/>
-          <w:szCs w:val="24"/>
-        </w:rPr>
-        <w:t>var</w:t>
-      </w:r>
-      <w:proofErr w:type="spellEnd"/>
-      <w:r>
-        <w:rPr>
-          <w:b/>
-          <w:sz w:val="24"/>
-          <w:szCs w:val="24"/>
-        </w:rPr>
-        <w:t>/www/</w:t>
-      </w:r>
-      <w:proofErr w:type="spellStart"/>
-      <w:r>
-        <w:rPr>
-          <w:b/>
-          <w:sz w:val="24"/>
-          <w:szCs w:val="24"/>
-        </w:rPr>
-        <w:t>fusionpbx</w:t>
-      </w:r>
-      <w:proofErr w:type="spellEnd"/>
+      <w:r>
+        <w:rPr>
+          <w:b/>
+          <w:sz w:val="24"/>
+          <w:szCs w:val="24"/>
+        </w:rPr>
+        <w:t>chown -R www-data:www-data /var/www/fusionpbx</w:t>
+      </w:r>
+    </w:p>
+    <w:p>
+      <w:pPr>
+        <w:pStyle w:val="HTMLPreformatted"/>
+        <w:contextualSpacing/>
+        <w:rPr>
+          <w:b/>
+          <w:sz w:val="24"/>
+          <w:szCs w:val="24"/>
+        </w:rPr>
+      </w:pPr>
+      <w:r>
+        <w:rPr>
+          <w:b/>
+          <w:sz w:val="24"/>
+          <w:szCs w:val="24"/>
+        </w:rPr>
+        <w:t>chmod -R 775 /var/www/fusionpbx</w:t>
+      </w:r>
     </w:p>
     <w:p>
       <w:pPr>
@@ -964,13 +683,8 @@
       <w:pPr>
         <w:pStyle w:val="Heading2"/>
       </w:pPr>
-      <w:proofErr w:type="gramStart"/>
-      <w:r>
-        <w:t>3.Update</w:t>
-      </w:r>
-      <w:proofErr w:type="gramEnd"/>
-      <w:r>
-        <w:t xml:space="preserve"> a file</w:t>
+      <w:r>
+        <w:t>3.Update a file</w:t>
       </w:r>
     </w:p>
     <w:p>
@@ -982,123 +696,77 @@
           <w:szCs w:val="20"/>
         </w:rPr>
       </w:pPr>
-      <w:proofErr w:type="gramStart"/>
       <w:r>
         <w:rPr>
           <w:rStyle w:val="command"/>
         </w:rPr>
-        <w:t>edit</w:t>
-      </w:r>
-      <w:proofErr w:type="gramEnd"/>
-      <w:r>
-        <w:rPr>
-          <w:rStyle w:val="command"/>
-        </w:rPr>
-        <w:t xml:space="preserve"> files</w:t>
+        <w:t>edit files</w:t>
       </w:r>
     </w:p>
     <w:p>
       <w:pPr>
         <w:pStyle w:val="Heading2"/>
       </w:pPr>
-      <w:proofErr w:type="gramStart"/>
       <w:r>
         <w:lastRenderedPageBreak/>
         <w:t>4.Commit</w:t>
       </w:r>
-      <w:proofErr w:type="gramEnd"/>
-    </w:p>
-    <w:p>
-      <w:pPr>
-        <w:pStyle w:val="HTMLPreformatted"/>
-        <w:contextualSpacing/>
-        <w:rPr>
-          <w:b/>
-          <w:sz w:val="24"/>
-          <w:szCs w:val="24"/>
-        </w:rPr>
-      </w:pPr>
-      <w:proofErr w:type="spellStart"/>
-      <w:proofErr w:type="gramStart"/>
-      <w:r>
-        <w:rPr>
-          <w:b/>
-          <w:sz w:val="24"/>
-          <w:szCs w:val="24"/>
-        </w:rPr>
-        <w:t>git</w:t>
-      </w:r>
-      <w:proofErr w:type="spellEnd"/>
-      <w:proofErr w:type="gramEnd"/>
-      <w:r>
-        <w:rPr>
-          <w:b/>
-          <w:sz w:val="24"/>
-          <w:szCs w:val="24"/>
-        </w:rPr>
-        <w:t xml:space="preserve"> status</w:t>
-      </w:r>
-    </w:p>
-    <w:p>
-      <w:pPr>
-        <w:pStyle w:val="HTMLPreformatted"/>
-        <w:contextualSpacing/>
-        <w:rPr>
-          <w:b/>
-          <w:sz w:val="24"/>
-          <w:szCs w:val="24"/>
-        </w:rPr>
-      </w:pPr>
-      <w:proofErr w:type="spellStart"/>
-      <w:proofErr w:type="gramStart"/>
-      <w:r>
-        <w:rPr>
-          <w:b/>
-          <w:sz w:val="24"/>
-          <w:szCs w:val="24"/>
-        </w:rPr>
-        <w:t>git</w:t>
-      </w:r>
-      <w:proofErr w:type="spellEnd"/>
-      <w:proofErr w:type="gramEnd"/>
-      <w:r>
-        <w:rPr>
-          <w:b/>
-          <w:sz w:val="24"/>
-          <w:szCs w:val="24"/>
-        </w:rPr>
-        <w:t xml:space="preserve"> add .</w:t>
-      </w:r>
-    </w:p>
-    <w:p>
-      <w:pPr>
-        <w:pStyle w:val="HTMLPreformatted"/>
-        <w:contextualSpacing/>
-        <w:rPr>
-          <w:b/>
-          <w:sz w:val="24"/>
-          <w:szCs w:val="24"/>
-        </w:rPr>
-      </w:pPr>
-      <w:proofErr w:type="spellStart"/>
-      <w:proofErr w:type="gramStart"/>
-      <w:r>
-        <w:rPr>
-          <w:b/>
-          <w:sz w:val="24"/>
-          <w:szCs w:val="24"/>
-        </w:rPr>
-        <w:t>git</w:t>
-      </w:r>
-      <w:proofErr w:type="spellEnd"/>
-      <w:proofErr w:type="gramEnd"/>
-      <w:r>
-        <w:rPr>
-          <w:b/>
-          <w:sz w:val="24"/>
-          <w:szCs w:val="24"/>
-        </w:rPr>
-        <w:t xml:space="preserve"> commit -m "Summary of what is in this commit "</w:t>
+    </w:p>
+    <w:p>
+      <w:pPr>
+        <w:pStyle w:val="HTMLPreformatted"/>
+        <w:contextualSpacing/>
+        <w:rPr>
+          <w:b/>
+          <w:sz w:val="24"/>
+          <w:szCs w:val="24"/>
+        </w:rPr>
+      </w:pPr>
+      <w:r>
+        <w:rPr>
+          <w:b/>
+          <w:sz w:val="24"/>
+          <w:szCs w:val="24"/>
+        </w:rPr>
+        <w:t>git status</w:t>
+      </w:r>
+    </w:p>
+    <w:p>
+      <w:pPr>
+        <w:pStyle w:val="HTMLPreformatted"/>
+        <w:contextualSpacing/>
+        <w:rPr>
+          <w:b/>
+          <w:sz w:val="24"/>
+          <w:szCs w:val="24"/>
+        </w:rPr>
+      </w:pPr>
+      <w:r>
+        <w:rPr>
+          <w:b/>
+          <w:sz w:val="24"/>
+          <w:szCs w:val="24"/>
+        </w:rPr>
+        <w:t>git add .</w:t>
+      </w:r>
+    </w:p>
+    <w:p>
+      <w:pPr>
+        <w:pStyle w:val="HTMLPreformatted"/>
+        <w:contextualSpacing/>
+        <w:rPr>
+          <w:b/>
+          <w:sz w:val="24"/>
+          <w:szCs w:val="24"/>
+        </w:rPr>
+      </w:pPr>
+      <w:r>
+        <w:rPr>
+          <w:b/>
+          <w:sz w:val="24"/>
+          <w:szCs w:val="24"/>
+        </w:rPr>
+        <w:t>git commit -m "Summary of what is in this commit "</w:t>
       </w:r>
     </w:p>
     <w:p>
@@ -1110,614 +778,396 @@
           <w:b/>
         </w:rPr>
       </w:pPr>
-      <w:proofErr w:type="spellStart"/>
-      <w:proofErr w:type="gramStart"/>
       <w:r>
         <w:rPr>
           <w:rStyle w:val="command"/>
           <w:b/>
         </w:rPr>
-        <w:t>git</w:t>
-      </w:r>
-      <w:proofErr w:type="spellEnd"/>
-      <w:proofErr w:type="gramEnd"/>
-      <w:r>
+        <w:t>git push</w:t>
+      </w:r>
+    </w:p>
+    <w:p>
+      <w:r>
+        <w:t>GO to your repo and do a pull request</w:t>
+      </w:r>
+    </w:p>
+    <w:p/>
+    <w:p>
+      <w:r>
+        <w:t>Repeat steps 3 and 4</w:t>
+      </w:r>
+    </w:p>
+    <w:p>
+      <w:pPr>
+        <w:pStyle w:val="Heading1"/>
+      </w:pPr>
+      <w:r>
+        <w:t>Synching a Fork</w:t>
+      </w:r>
+    </w:p>
+    <w:p>
+      <w:pPr>
+        <w:pStyle w:val="HTMLPreformatted"/>
+        <w:contextualSpacing/>
+        <w:rPr>
+          <w:b/>
+          <w:sz w:val="24"/>
+          <w:szCs w:val="24"/>
+          <w:u w:val="single"/>
+        </w:rPr>
+      </w:pPr>
+      <w:r>
+        <w:rPr>
+          <w:b/>
+          <w:sz w:val="24"/>
+          <w:szCs w:val="24"/>
+          <w:u w:val="single"/>
+        </w:rPr>
+        <w:t>One time</w:t>
+      </w:r>
+    </w:p>
+    <w:p>
+      <w:pPr>
+        <w:pStyle w:val="HTMLPreformatted"/>
+        <w:contextualSpacing/>
+        <w:rPr>
+          <w:b/>
+          <w:sz w:val="24"/>
+          <w:szCs w:val="24"/>
+        </w:rPr>
+      </w:pPr>
+      <w:r>
+        <w:rPr>
+          <w:b/>
+          <w:sz w:val="24"/>
+          <w:szCs w:val="24"/>
+        </w:rPr>
+        <w:t xml:space="preserve">git </w:t>
+      </w:r>
+      <w:r>
+        <w:rPr>
+          <w:b/>
+          <w:sz w:val="24"/>
+          <w:szCs w:val="24"/>
+        </w:rPr>
+        <w:t xml:space="preserve">remote </w:t>
+      </w:r>
+      <w:r>
+        <w:rPr>
+          <w:b/>
+          <w:sz w:val="24"/>
+          <w:szCs w:val="24"/>
+        </w:rPr>
+        <w:t>–v</w:t>
+      </w:r>
+    </w:p>
+    <w:p>
+      <w:pPr>
+        <w:pStyle w:val="HTMLPreformatted"/>
+        <w:contextualSpacing/>
         <w:rPr>
           <w:rStyle w:val="command"/>
-          <w:b/>
-        </w:rPr>
-        <w:t xml:space="preserve"> push</w:t>
-      </w:r>
-    </w:p>
-    <w:p>
-      <w:r>
-        <w:t>GO to your repo and do a pull request</w:t>
+          <w:szCs w:val="24"/>
+        </w:rPr>
+      </w:pPr>
+      <w:r>
+        <w:rPr>
+          <w:rStyle w:val="command"/>
+          <w:szCs w:val="24"/>
+        </w:rPr>
+        <w:t>origin  https://github.com/TekMason/fusionpbx.git (fetch)</w:t>
+      </w:r>
+    </w:p>
+    <w:p>
+      <w:pPr>
+        <w:pStyle w:val="HTMLPreformatted"/>
+        <w:contextualSpacing/>
+        <w:rPr>
+          <w:rStyle w:val="command"/>
+          <w:szCs w:val="24"/>
+        </w:rPr>
+      </w:pPr>
+      <w:r>
+        <w:rPr>
+          <w:rStyle w:val="command"/>
+          <w:szCs w:val="24"/>
+        </w:rPr>
+        <w:t>origin  https://github.com/TekMason/fusionpbx.git (push)</w:t>
+      </w:r>
+    </w:p>
+    <w:p>
+      <w:pPr>
+        <w:pStyle w:val="HTMLPreformatted"/>
+        <w:contextualSpacing/>
+        <w:rPr>
+          <w:b/>
+          <w:sz w:val="24"/>
+          <w:szCs w:val="24"/>
+        </w:rPr>
+      </w:pPr>
+      <w:r>
+        <w:rPr>
+          <w:b/>
+          <w:sz w:val="24"/>
+          <w:szCs w:val="24"/>
+        </w:rPr>
+        <w:t>git remote add upstream https://github.com/fusionpbx/fusionpbx.git</w:t>
+      </w:r>
+    </w:p>
+    <w:p>
+      <w:pPr>
+        <w:pStyle w:val="HTMLPreformatted"/>
+        <w:contextualSpacing/>
+        <w:rPr>
+          <w:b/>
+          <w:sz w:val="24"/>
+          <w:szCs w:val="24"/>
+        </w:rPr>
+      </w:pPr>
+      <w:r>
+        <w:rPr>
+          <w:b/>
+          <w:sz w:val="24"/>
+          <w:szCs w:val="24"/>
+        </w:rPr>
+        <w:t>git remote -v</w:t>
+      </w:r>
+    </w:p>
+    <w:p>
+      <w:pPr>
+        <w:pStyle w:val="HTMLPreformatted"/>
+        <w:contextualSpacing/>
+        <w:rPr>
+          <w:szCs w:val="24"/>
+        </w:rPr>
+      </w:pPr>
+      <w:r>
+        <w:rPr>
+          <w:szCs w:val="24"/>
+        </w:rPr>
+        <w:t>origin  https://github.com/TekMason/fusionpbx.git (fetch)</w:t>
+      </w:r>
+    </w:p>
+    <w:p>
+      <w:pPr>
+        <w:pStyle w:val="HTMLPreformatted"/>
+        <w:contextualSpacing/>
+        <w:rPr>
+          <w:szCs w:val="24"/>
+        </w:rPr>
+      </w:pPr>
+      <w:r>
+        <w:rPr>
+          <w:szCs w:val="24"/>
+        </w:rPr>
+        <w:t>origin  https://github.com/TekMason/fusionpbx.git (push)</w:t>
+      </w:r>
+    </w:p>
+    <w:p>
+      <w:pPr>
+        <w:pStyle w:val="HTMLPreformatted"/>
+        <w:contextualSpacing/>
+        <w:rPr>
+          <w:szCs w:val="24"/>
+        </w:rPr>
+      </w:pPr>
+      <w:r>
+        <w:rPr>
+          <w:szCs w:val="24"/>
+        </w:rPr>
+        <w:t>upstream        https://github.com/fusionpbx/fusionpbx.git (fetch)</w:t>
+      </w:r>
+    </w:p>
+    <w:p>
+      <w:pPr>
+        <w:pStyle w:val="HTMLPreformatted"/>
+        <w:contextualSpacing/>
+        <w:rPr>
+          <w:szCs w:val="24"/>
+        </w:rPr>
+      </w:pPr>
+      <w:r>
+        <w:rPr>
+          <w:szCs w:val="24"/>
+        </w:rPr>
+        <w:t>upstream        https://github.com/fusionpbx/fusionpbx.git (push)</w:t>
+      </w:r>
+    </w:p>
+    <w:p>
+      <w:pPr>
+        <w:pStyle w:val="HTMLPreformatted"/>
+        <w:contextualSpacing/>
+        <w:rPr>
+          <w:b/>
+          <w:sz w:val="24"/>
+          <w:szCs w:val="24"/>
+        </w:rPr>
+      </w:pPr>
+      <w:r>
+        <w:rPr>
+          <w:b/>
+          <w:sz w:val="24"/>
+          <w:szCs w:val="24"/>
+        </w:rPr>
+        <w:t>git config --global push.default simple</w:t>
+      </w:r>
+    </w:p>
+    <w:p>
+      <w:pPr>
+        <w:pStyle w:val="HTMLPreformatted"/>
+        <w:contextualSpacing/>
+        <w:rPr>
+          <w:b/>
+          <w:sz w:val="24"/>
+          <w:szCs w:val="24"/>
+        </w:rPr>
+      </w:pPr>
+      <w:r>
+        <w:rPr>
+          <w:b/>
+          <w:sz w:val="24"/>
+          <w:szCs w:val="24"/>
+        </w:rPr>
+        <w:t>-v</w:t>
+      </w:r>
+    </w:p>
+    <w:p>
+      <w:pPr>
+        <w:pStyle w:val="HTMLPreformatted"/>
+        <w:contextualSpacing/>
+        <w:rPr>
+          <w:b/>
+          <w:sz w:val="24"/>
+          <w:szCs w:val="24"/>
+        </w:rPr>
+      </w:pPr>
+    </w:p>
+    <w:p>
+      <w:pPr>
+        <w:pStyle w:val="HTMLPreformatted"/>
+        <w:contextualSpacing/>
+        <w:rPr>
+          <w:b/>
+          <w:sz w:val="24"/>
+          <w:szCs w:val="24"/>
+          <w:u w:val="single"/>
+        </w:rPr>
+      </w:pPr>
+      <w:r>
+        <w:rPr>
+          <w:b/>
+          <w:sz w:val="24"/>
+          <w:szCs w:val="24"/>
+          <w:u w:val="single"/>
+        </w:rPr>
+        <w:t>Repeat with each sync</w:t>
+      </w:r>
+    </w:p>
+    <w:p>
+      <w:pPr>
+        <w:pStyle w:val="HTMLPreformatted"/>
+        <w:contextualSpacing/>
+        <w:rPr>
+          <w:sz w:val="24"/>
+          <w:szCs w:val="24"/>
+        </w:rPr>
+      </w:pPr>
+      <w:r>
+        <w:rPr>
+          <w:b/>
+          <w:sz w:val="24"/>
+          <w:szCs w:val="24"/>
+        </w:rPr>
+        <w:t>git fetch upstream</w:t>
+      </w:r>
+    </w:p>
+    <w:p>
+      <w:pPr>
+        <w:pStyle w:val="HTMLPreformatted"/>
+        <w:contextualSpacing/>
+        <w:rPr>
+          <w:b/>
+          <w:sz w:val="24"/>
+          <w:szCs w:val="24"/>
+        </w:rPr>
+      </w:pPr>
+      <w:r>
+        <w:rPr>
+          <w:b/>
+          <w:sz w:val="24"/>
+          <w:szCs w:val="24"/>
+        </w:rPr>
+        <w:t>git merge upstream/master</w:t>
+      </w:r>
+    </w:p>
+    <w:p>
+      <w:pPr>
+        <w:pStyle w:val="HTMLPreformatted"/>
+        <w:contextualSpacing/>
+        <w:rPr>
+          <w:b/>
+          <w:sz w:val="24"/>
+          <w:szCs w:val="24"/>
+        </w:rPr>
+      </w:pPr>
+      <w:r>
+        <w:rPr>
+          <w:b/>
+          <w:sz w:val="24"/>
+          <w:szCs w:val="24"/>
+        </w:rPr>
+        <w:t>git reset upstream/master</w:t>
+      </w:r>
+    </w:p>
+    <w:p>
+      <w:pPr>
+        <w:pStyle w:val="HTMLPreformatted"/>
+        <w:contextualSpacing/>
+        <w:rPr>
+          <w:b/>
+          <w:sz w:val="24"/>
+          <w:szCs w:val="24"/>
+        </w:rPr>
+      </w:pPr>
+      <w:r>
+        <w:rPr>
+          <w:b/>
+          <w:sz w:val="24"/>
+          <w:szCs w:val="24"/>
+        </w:rPr>
+        <w:t>git push --force</w:t>
+      </w:r>
+    </w:p>
+    <w:p>
+      <w:pPr>
+        <w:rPr>
+          <w:sz w:val="20"/>
+        </w:rPr>
+      </w:pPr>
+    </w:p>
+    <w:p>
+      <w:pPr>
+        <w:pStyle w:val="HTMLPreformatted"/>
+        <w:contextualSpacing/>
+        <w:rPr>
+          <w:b/>
+          <w:sz w:val="24"/>
+          <w:szCs w:val="24"/>
+        </w:rPr>
+      </w:pPr>
+      <w:r>
+        <w:rPr>
+          <w:b/>
+          <w:sz w:val="24"/>
+          <w:szCs w:val="24"/>
+        </w:rPr>
+        <w:t>git checkout -- .</w:t>
       </w:r>
     </w:p>
     <w:p/>
     <w:p>
       <w:r>
-        <w:t>Repeat steps 3 and 4</w:t>
-      </w:r>
-    </w:p>
-    <w:p>
-      <w:pPr>
-        <w:pStyle w:val="Heading1"/>
-      </w:pPr>
-      <w:r>
-        <w:t>Synching a Fork</w:t>
-      </w:r>
-    </w:p>
-    <w:p>
-      <w:pPr>
-        <w:pStyle w:val="HTMLPreformatted"/>
-        <w:contextualSpacing/>
-        <w:rPr>
-          <w:b/>
-          <w:sz w:val="24"/>
-          <w:szCs w:val="24"/>
-          <w:u w:val="single"/>
-        </w:rPr>
-      </w:pPr>
-      <w:r>
-        <w:rPr>
-          <w:b/>
-          <w:sz w:val="24"/>
-          <w:szCs w:val="24"/>
-          <w:u w:val="single"/>
-        </w:rPr>
-        <w:t>One time</w:t>
-      </w:r>
-    </w:p>
-    <w:p>
-      <w:pPr>
-        <w:pStyle w:val="HTMLPreformatted"/>
-        <w:contextualSpacing/>
-        <w:rPr>
-          <w:b/>
-          <w:sz w:val="24"/>
-          <w:szCs w:val="24"/>
-        </w:rPr>
-      </w:pPr>
-      <w:proofErr w:type="spellStart"/>
-      <w:proofErr w:type="gramStart"/>
-      <w:r>
-        <w:rPr>
-          <w:b/>
-          <w:sz w:val="24"/>
-          <w:szCs w:val="24"/>
-        </w:rPr>
-        <w:t>git</w:t>
-      </w:r>
-      <w:proofErr w:type="spellEnd"/>
-      <w:proofErr w:type="gramEnd"/>
-      <w:r>
-        <w:rPr>
-          <w:b/>
-          <w:sz w:val="24"/>
-          <w:szCs w:val="24"/>
-        </w:rPr>
-        <w:t xml:space="preserve"> </w:t>
-      </w:r>
-      <w:r>
-        <w:rPr>
-          <w:b/>
-          <w:sz w:val="24"/>
-          <w:szCs w:val="24"/>
-        </w:rPr>
-        <w:t xml:space="preserve">remote </w:t>
-      </w:r>
-      <w:r>
-        <w:rPr>
-          <w:b/>
-          <w:sz w:val="24"/>
-          <w:szCs w:val="24"/>
-        </w:rPr>
-        <w:t>–v</w:t>
-      </w:r>
-    </w:p>
-    <w:p>
-      <w:pPr>
-        <w:pStyle w:val="HTMLPreformatted"/>
-        <w:contextualSpacing/>
-        <w:rPr>
-          <w:rStyle w:val="command"/>
-          <w:szCs w:val="24"/>
-        </w:rPr>
-      </w:pPr>
-      <w:proofErr w:type="gramStart"/>
-      <w:r>
-        <w:rPr>
-          <w:rStyle w:val="command"/>
-          <w:szCs w:val="24"/>
-        </w:rPr>
-        <w:t>origin  https</w:t>
-      </w:r>
-      <w:proofErr w:type="gramEnd"/>
-      <w:r>
-        <w:rPr>
-          <w:rStyle w:val="command"/>
-          <w:szCs w:val="24"/>
-        </w:rPr>
-        <w:t>://github.com/TekMason/fusionpbx.git (fetch)</w:t>
-      </w:r>
-    </w:p>
-    <w:p>
-      <w:pPr>
-        <w:pStyle w:val="HTMLPreformatted"/>
-        <w:contextualSpacing/>
-        <w:rPr>
-          <w:rStyle w:val="command"/>
-          <w:szCs w:val="24"/>
-        </w:rPr>
-      </w:pPr>
-      <w:proofErr w:type="gramStart"/>
-      <w:r>
-        <w:rPr>
-          <w:rStyle w:val="command"/>
-          <w:szCs w:val="24"/>
-        </w:rPr>
-        <w:t>origin  https</w:t>
-      </w:r>
-      <w:proofErr w:type="gramEnd"/>
-      <w:r>
-        <w:rPr>
-          <w:rStyle w:val="command"/>
-          <w:szCs w:val="24"/>
-        </w:rPr>
-        <w:t>://github.com/TekMason/fusionpbx.git (push)</w:t>
-      </w:r>
-    </w:p>
-    <w:p>
-      <w:pPr>
-        <w:pStyle w:val="HTMLPreformatted"/>
-        <w:contextualSpacing/>
-        <w:rPr>
-          <w:b/>
-          <w:sz w:val="24"/>
-          <w:szCs w:val="24"/>
-        </w:rPr>
-      </w:pPr>
-      <w:proofErr w:type="spellStart"/>
-      <w:proofErr w:type="gramStart"/>
-      <w:r>
-        <w:rPr>
-          <w:b/>
-          <w:sz w:val="24"/>
-          <w:szCs w:val="24"/>
-        </w:rPr>
-        <w:t>git</w:t>
-      </w:r>
-      <w:proofErr w:type="spellEnd"/>
-      <w:proofErr w:type="gramEnd"/>
-      <w:r>
-        <w:rPr>
-          <w:b/>
-          <w:sz w:val="24"/>
-          <w:szCs w:val="24"/>
-        </w:rPr>
-        <w:t xml:space="preserve"> remote add upstream https://github.com/fusionpbx/fusionpbx.git</w:t>
-      </w:r>
-    </w:p>
-    <w:p>
-      <w:pPr>
-        <w:pStyle w:val="HTMLPreformatted"/>
-        <w:contextualSpacing/>
-        <w:rPr>
-          <w:b/>
-          <w:sz w:val="24"/>
-          <w:szCs w:val="24"/>
-        </w:rPr>
-      </w:pPr>
-      <w:proofErr w:type="spellStart"/>
-      <w:proofErr w:type="gramStart"/>
-      <w:r>
-        <w:rPr>
-          <w:b/>
-          <w:sz w:val="24"/>
-          <w:szCs w:val="24"/>
-        </w:rPr>
-        <w:t>git</w:t>
-      </w:r>
-      <w:proofErr w:type="spellEnd"/>
-      <w:proofErr w:type="gramEnd"/>
-      <w:r>
-        <w:rPr>
-          <w:b/>
-          <w:sz w:val="24"/>
-          <w:szCs w:val="24"/>
-        </w:rPr>
-        <w:t xml:space="preserve"> remote -v</w:t>
-      </w:r>
-    </w:p>
-    <w:p>
-      <w:pPr>
-        <w:pStyle w:val="HTMLPreformatted"/>
-        <w:contextualSpacing/>
-        <w:rPr>
-          <w:szCs w:val="24"/>
-        </w:rPr>
-      </w:pPr>
-      <w:proofErr w:type="gramStart"/>
-      <w:r>
-        <w:rPr>
-          <w:szCs w:val="24"/>
-        </w:rPr>
-        <w:t>origin  https</w:t>
-      </w:r>
-      <w:proofErr w:type="gramEnd"/>
-      <w:r>
-        <w:rPr>
-          <w:szCs w:val="24"/>
-        </w:rPr>
-        <w:t>://github.com/TekMason/fusionpbx.git (fetch)</w:t>
-      </w:r>
-    </w:p>
-    <w:p>
-      <w:pPr>
-        <w:pStyle w:val="HTMLPreformatted"/>
-        <w:contextualSpacing/>
-        <w:rPr>
-          <w:szCs w:val="24"/>
-        </w:rPr>
-      </w:pPr>
-      <w:proofErr w:type="gramStart"/>
-      <w:r>
-        <w:rPr>
-          <w:szCs w:val="24"/>
-        </w:rPr>
-        <w:t>origin  https</w:t>
-      </w:r>
-      <w:proofErr w:type="gramEnd"/>
-      <w:r>
-        <w:rPr>
-          <w:szCs w:val="24"/>
-        </w:rPr>
-        <w:t>://github.com/TekMason/fusionpbx.git (push)</w:t>
-      </w:r>
-    </w:p>
-    <w:p>
-      <w:pPr>
-        <w:pStyle w:val="HTMLPreformatted"/>
-        <w:contextualSpacing/>
-        <w:rPr>
-          <w:szCs w:val="24"/>
-        </w:rPr>
-      </w:pPr>
-      <w:proofErr w:type="gramStart"/>
-      <w:r>
-        <w:rPr>
-          <w:szCs w:val="24"/>
-        </w:rPr>
-        <w:t>upstream</w:t>
-      </w:r>
-      <w:proofErr w:type="gramEnd"/>
-      <w:r>
-        <w:rPr>
-          <w:szCs w:val="24"/>
-        </w:rPr>
-        <w:t xml:space="preserve">        https://github.com/fusionpbx/fusionpbx.git (fetch)</w:t>
-      </w:r>
-    </w:p>
-    <w:p>
-      <w:pPr>
-        <w:pStyle w:val="HTMLPreformatted"/>
-        <w:contextualSpacing/>
-        <w:rPr>
-          <w:szCs w:val="24"/>
-        </w:rPr>
-      </w:pPr>
-      <w:proofErr w:type="gramStart"/>
-      <w:r>
-        <w:rPr>
-          <w:szCs w:val="24"/>
-        </w:rPr>
-        <w:t>upstream</w:t>
-      </w:r>
-      <w:proofErr w:type="gramEnd"/>
-      <w:r>
-        <w:rPr>
-          <w:szCs w:val="24"/>
-        </w:rPr>
-        <w:t xml:space="preserve">        https://github.com/fusionpbx/fusionpbx.git (push)</w:t>
-      </w:r>
-    </w:p>
-    <w:p>
-      <w:pPr>
-        <w:pStyle w:val="HTMLPreformatted"/>
-        <w:contextualSpacing/>
-        <w:rPr>
-          <w:b/>
-          <w:sz w:val="24"/>
-          <w:szCs w:val="24"/>
-        </w:rPr>
-      </w:pPr>
-      <w:proofErr w:type="spellStart"/>
-      <w:proofErr w:type="gramStart"/>
-      <w:r>
-        <w:rPr>
-          <w:b/>
-          <w:sz w:val="24"/>
-          <w:szCs w:val="24"/>
-        </w:rPr>
-        <w:t>git</w:t>
-      </w:r>
-      <w:proofErr w:type="spellEnd"/>
-      <w:proofErr w:type="gramEnd"/>
-      <w:r>
-        <w:rPr>
-          <w:b/>
-          <w:sz w:val="24"/>
-          <w:szCs w:val="24"/>
-        </w:rPr>
-        <w:t xml:space="preserve"> </w:t>
-      </w:r>
-      <w:proofErr w:type="spellStart"/>
-      <w:r>
-        <w:rPr>
-          <w:b/>
-          <w:sz w:val="24"/>
-          <w:szCs w:val="24"/>
-        </w:rPr>
-        <w:t>config</w:t>
-      </w:r>
-      <w:proofErr w:type="spellEnd"/>
-      <w:r>
-        <w:rPr>
-          <w:b/>
-          <w:sz w:val="24"/>
-          <w:szCs w:val="24"/>
-        </w:rPr>
-        <w:t xml:space="preserve"> --global </w:t>
-      </w:r>
-      <w:proofErr w:type="spellStart"/>
-      <w:r>
-        <w:rPr>
-          <w:b/>
-          <w:sz w:val="24"/>
-          <w:szCs w:val="24"/>
-        </w:rPr>
-        <w:t>push.default</w:t>
-      </w:r>
-      <w:proofErr w:type="spellEnd"/>
-      <w:r>
-        <w:rPr>
-          <w:b/>
-          <w:sz w:val="24"/>
-          <w:szCs w:val="24"/>
-        </w:rPr>
-        <w:t xml:space="preserve"> simple</w:t>
-      </w:r>
-    </w:p>
-    <w:p>
-      <w:pPr>
-        <w:pStyle w:val="HTMLPreformatted"/>
-        <w:contextualSpacing/>
-        <w:rPr>
-          <w:b/>
-          <w:sz w:val="24"/>
-          <w:szCs w:val="24"/>
-        </w:rPr>
-      </w:pPr>
-      <w:r>
-        <w:rPr>
-          <w:b/>
-          <w:sz w:val="24"/>
-          <w:szCs w:val="24"/>
-        </w:rPr>
-        <w:t>-v</w:t>
-      </w:r>
-    </w:p>
-    <w:p>
-      <w:pPr>
-        <w:pStyle w:val="HTMLPreformatted"/>
-        <w:contextualSpacing/>
-        <w:rPr>
-          <w:b/>
-          <w:sz w:val="24"/>
-          <w:szCs w:val="24"/>
-        </w:rPr>
-      </w:pPr>
-    </w:p>
-    <w:p>
-      <w:pPr>
-        <w:pStyle w:val="HTMLPreformatted"/>
-        <w:contextualSpacing/>
-        <w:rPr>
-          <w:b/>
-          <w:sz w:val="24"/>
-          <w:szCs w:val="24"/>
-          <w:u w:val="single"/>
-        </w:rPr>
-      </w:pPr>
-      <w:r>
-        <w:rPr>
-          <w:b/>
-          <w:sz w:val="24"/>
-          <w:szCs w:val="24"/>
-          <w:u w:val="single"/>
-        </w:rPr>
-        <w:t>Repeat with each sync</w:t>
-      </w:r>
-    </w:p>
-    <w:p>
-      <w:pPr>
-        <w:pStyle w:val="HTMLPreformatted"/>
-        <w:contextualSpacing/>
-        <w:rPr>
-          <w:sz w:val="24"/>
-          <w:szCs w:val="24"/>
-        </w:rPr>
-      </w:pPr>
-      <w:proofErr w:type="spellStart"/>
-      <w:proofErr w:type="gramStart"/>
-      <w:r>
-        <w:rPr>
-          <w:b/>
-          <w:sz w:val="24"/>
-          <w:szCs w:val="24"/>
-        </w:rPr>
-        <w:t>git</w:t>
-      </w:r>
-      <w:proofErr w:type="spellEnd"/>
-      <w:proofErr w:type="gramEnd"/>
-      <w:r>
-        <w:rPr>
-          <w:b/>
-          <w:sz w:val="24"/>
-          <w:szCs w:val="24"/>
-        </w:rPr>
-        <w:t xml:space="preserve"> fetch upstream</w:t>
-      </w:r>
-    </w:p>
-    <w:p>
-      <w:pPr>
-        <w:pStyle w:val="HTMLPreformatted"/>
-        <w:contextualSpacing/>
-        <w:rPr>
-          <w:b/>
-          <w:sz w:val="24"/>
-          <w:szCs w:val="24"/>
-        </w:rPr>
-      </w:pPr>
-      <w:proofErr w:type="spellStart"/>
-      <w:proofErr w:type="gramStart"/>
-      <w:r>
-        <w:rPr>
-          <w:b/>
-          <w:sz w:val="24"/>
-          <w:szCs w:val="24"/>
-        </w:rPr>
-        <w:t>git</w:t>
-      </w:r>
-      <w:proofErr w:type="spellEnd"/>
-      <w:proofErr w:type="gramEnd"/>
-      <w:r>
-        <w:rPr>
-          <w:b/>
-          <w:sz w:val="24"/>
-          <w:szCs w:val="24"/>
-        </w:rPr>
-        <w:t xml:space="preserve"> merge upstream/master</w:t>
-      </w:r>
-    </w:p>
-    <w:p>
-      <w:pPr>
-        <w:pStyle w:val="HTMLPreformatted"/>
-        <w:contextualSpacing/>
-        <w:rPr>
-          <w:b/>
-          <w:sz w:val="24"/>
-          <w:szCs w:val="24"/>
-        </w:rPr>
-      </w:pPr>
-      <w:proofErr w:type="spellStart"/>
-      <w:proofErr w:type="gramStart"/>
-      <w:r>
-        <w:rPr>
-          <w:b/>
-          <w:sz w:val="24"/>
-          <w:szCs w:val="24"/>
-        </w:rPr>
-        <w:t>git</w:t>
-      </w:r>
-      <w:proofErr w:type="spellEnd"/>
-      <w:proofErr w:type="gramEnd"/>
-      <w:r>
-        <w:rPr>
-          <w:b/>
-          <w:sz w:val="24"/>
-          <w:szCs w:val="24"/>
-        </w:rPr>
-        <w:t xml:space="preserve"> reset upstream/master</w:t>
-      </w:r>
-    </w:p>
-    <w:p>
-      <w:pPr>
-        <w:pStyle w:val="HTMLPreformatted"/>
-        <w:contextualSpacing/>
-        <w:rPr>
-          <w:b/>
-          <w:sz w:val="24"/>
-          <w:szCs w:val="24"/>
-        </w:rPr>
-      </w:pPr>
-      <w:proofErr w:type="spellStart"/>
-      <w:proofErr w:type="gramStart"/>
-      <w:r>
-        <w:rPr>
-          <w:b/>
-          <w:sz w:val="24"/>
-          <w:szCs w:val="24"/>
-        </w:rPr>
-        <w:t>git</w:t>
-      </w:r>
-      <w:proofErr w:type="spellEnd"/>
-      <w:proofErr w:type="gramEnd"/>
-      <w:r>
-        <w:rPr>
-          <w:b/>
-          <w:sz w:val="24"/>
-          <w:szCs w:val="24"/>
-        </w:rPr>
-        <w:t xml:space="preserve"> push --force</w:t>
-      </w:r>
-    </w:p>
-    <w:p>
-      <w:pPr>
-        <w:rPr>
-          <w:sz w:val="20"/>
-        </w:rPr>
-      </w:pPr>
-    </w:p>
-    <w:p>
-      <w:pPr>
-        <w:pStyle w:val="HTMLPreformatted"/>
-        <w:contextualSpacing/>
-        <w:rPr>
-          <w:b/>
-          <w:sz w:val="24"/>
-          <w:szCs w:val="24"/>
-        </w:rPr>
-      </w:pPr>
-      <w:proofErr w:type="spellStart"/>
-      <w:proofErr w:type="gramStart"/>
-      <w:r>
-        <w:rPr>
-          <w:b/>
-          <w:sz w:val="24"/>
-          <w:szCs w:val="24"/>
-        </w:rPr>
-        <w:t>git</w:t>
-      </w:r>
-      <w:proofErr w:type="spellEnd"/>
-      <w:proofErr w:type="gramEnd"/>
-      <w:r>
-        <w:rPr>
-          <w:b/>
-          <w:sz w:val="24"/>
-          <w:szCs w:val="24"/>
-        </w:rPr>
-        <w:t xml:space="preserve"> checkout -- .</w:t>
-      </w:r>
-    </w:p>
-    <w:p/>
-    <w:p>
-      <w:proofErr w:type="gramStart"/>
-      <w:r>
-        <w:t>getting</w:t>
-      </w:r>
-      <w:proofErr w:type="gramEnd"/>
-      <w:r>
-        <w:t xml:space="preserve"> a </w:t>
-      </w:r>
-      <w:proofErr w:type="spellStart"/>
-      <w:r>
-        <w:t>uuid</w:t>
-      </w:r>
-      <w:proofErr w:type="spellEnd"/>
-      <w:r>
-        <w:t xml:space="preserve"> for </w:t>
+        <w:t xml:space="preserve">getting a uuid for </w:t>
       </w:r>
     </w:p>
     <w:p>
@@ -1727,479 +1177,344 @@
         </w:tabs>
       </w:pPr>
       <w:r>
-        <w:t>app/</w:t>
-      </w:r>
-      <w:proofErr w:type="spellStart"/>
-      <w:r>
-        <w:t>yealink</w:t>
-      </w:r>
-      <w:proofErr w:type="spellEnd"/>
-      <w:r>
-        <w:t>/</w:t>
-      </w:r>
-      <w:proofErr w:type="spellStart"/>
-      <w:r>
-        <w:t>app_config.php</w:t>
-      </w:r>
-      <w:proofErr w:type="spellEnd"/>
-    </w:p>
-    <w:p>
-      <w:proofErr w:type="gramStart"/>
-      <w:r>
-        <w:t>advanced</w:t>
-      </w:r>
-      <w:proofErr w:type="gramEnd"/>
-      <w:r>
-        <w:t xml:space="preserve"> -&gt; </w:t>
-      </w:r>
-      <w:proofErr w:type="spellStart"/>
-      <w:r>
-        <w:t>commmand</w:t>
-      </w:r>
-      <w:proofErr w:type="spellEnd"/>
-      <w:r>
-        <w:t xml:space="preserve"> -&gt; </w:t>
-      </w:r>
-      <w:proofErr w:type="spellStart"/>
-      <w:r>
-        <w:t>php</w:t>
-      </w:r>
-      <w:proofErr w:type="spellEnd"/>
-      <w:r>
-        <w:t xml:space="preserve"> command</w:t>
-      </w:r>
-    </w:p>
-    <w:p>
-      <w:proofErr w:type="gramStart"/>
-      <w:r>
-        <w:t>echo</w:t>
-      </w:r>
-      <w:proofErr w:type="gramEnd"/>
-      <w:r>
-        <w:t xml:space="preserve"> </w:t>
-      </w:r>
-      <w:proofErr w:type="spellStart"/>
-      <w:r>
-        <w:t>uuid</w:t>
-      </w:r>
-      <w:proofErr w:type="spellEnd"/>
-      <w:r>
-        <w:t>();</w:t>
+        <w:t>app/yealink/app_config.php</w:t>
+      </w:r>
+    </w:p>
+    <w:p>
+      <w:r>
+        <w:t>advanced -&gt; commmand -&gt; php command</w:t>
+      </w:r>
+    </w:p>
+    <w:p>
+      <w:r>
+        <w:t>echo uuid();</w:t>
       </w:r>
     </w:p>
     <w:p/>
-    <w:p>
+    <w:p/>
+    <w:p>
+      <w:pPr>
+        <w:pStyle w:val="Heading1"/>
+      </w:pPr>
       <w:r>
         <w:t>Branching</w:t>
       </w:r>
     </w:p>
     <w:p>
-      <w:proofErr w:type="gramStart"/>
-      <w:r>
-        <w:t>create</w:t>
-      </w:r>
-      <w:proofErr w:type="gramEnd"/>
-      <w:r>
-        <w:t xml:space="preserve"> branch on </w:t>
-      </w:r>
-      <w:proofErr w:type="spellStart"/>
-      <w:r>
-        <w:t>github</w:t>
-      </w:r>
-      <w:proofErr w:type="spellEnd"/>
-      <w:r>
-        <w:t xml:space="preserve"> “t54stemplate”</w:t>
-      </w:r>
-    </w:p>
-    <w:p>
-      <w:pPr>
-        <w:pStyle w:val="HTMLPreformatted"/>
-        <w:contextualSpacing/>
-        <w:rPr>
-          <w:b/>
-          <w:sz w:val="24"/>
-          <w:szCs w:val="24"/>
-        </w:rPr>
-      </w:pPr>
-      <w:proofErr w:type="spellStart"/>
-      <w:proofErr w:type="gramStart"/>
-      <w:r>
-        <w:rPr>
-          <w:b/>
-          <w:sz w:val="24"/>
-          <w:szCs w:val="24"/>
-        </w:rPr>
-        <w:t>git</w:t>
-      </w:r>
-      <w:proofErr w:type="spellEnd"/>
-      <w:proofErr w:type="gramEnd"/>
-      <w:r>
-        <w:rPr>
-          <w:b/>
-          <w:sz w:val="24"/>
-          <w:szCs w:val="24"/>
-        </w:rPr>
-        <w:t xml:space="preserve"> pull</w:t>
-      </w:r>
-    </w:p>
-    <w:p>
-      <w:pPr>
-        <w:pStyle w:val="HTMLPreformatted"/>
-        <w:contextualSpacing/>
-        <w:rPr>
-          <w:b/>
-          <w:sz w:val="24"/>
-          <w:szCs w:val="24"/>
-        </w:rPr>
-      </w:pPr>
-      <w:proofErr w:type="spellStart"/>
-      <w:proofErr w:type="gramStart"/>
-      <w:r>
-        <w:rPr>
-          <w:b/>
-          <w:sz w:val="24"/>
-          <w:szCs w:val="24"/>
-        </w:rPr>
-        <w:t>git</w:t>
-      </w:r>
-      <w:proofErr w:type="spellEnd"/>
-      <w:proofErr w:type="gramEnd"/>
-      <w:r>
-        <w:rPr>
-          <w:b/>
-          <w:sz w:val="24"/>
-          <w:szCs w:val="24"/>
-        </w:rPr>
-        <w:t xml:space="preserve"> checkout t54stemplate</w:t>
-      </w:r>
-    </w:p>
-    <w:p>
-      <w:proofErr w:type="gramStart"/>
-      <w:r>
-        <w:t>modify</w:t>
-      </w:r>
-      <w:proofErr w:type="gramEnd"/>
-      <w:r>
-        <w:t xml:space="preserve"> files</w:t>
-      </w:r>
-    </w:p>
-    <w:p>
-      <w:pPr>
-        <w:pStyle w:val="HTMLPreformatted"/>
-        <w:contextualSpacing/>
-        <w:rPr>
-          <w:b/>
-          <w:sz w:val="24"/>
-          <w:szCs w:val="24"/>
-        </w:rPr>
-      </w:pPr>
-      <w:proofErr w:type="spellStart"/>
-      <w:proofErr w:type="gramStart"/>
-      <w:r>
-        <w:rPr>
-          <w:b/>
-          <w:sz w:val="24"/>
-          <w:szCs w:val="24"/>
-        </w:rPr>
-        <w:t>git</w:t>
-      </w:r>
-      <w:proofErr w:type="spellEnd"/>
-      <w:proofErr w:type="gramEnd"/>
-      <w:r>
-        <w:rPr>
-          <w:b/>
-          <w:sz w:val="24"/>
-          <w:szCs w:val="24"/>
-        </w:rPr>
-        <w:t xml:space="preserve"> commit –am “branch update”</w:t>
-      </w:r>
-    </w:p>
-    <w:p>
-      <w:pPr>
-        <w:pStyle w:val="HTMLPreformatted"/>
-        <w:contextualSpacing/>
-        <w:rPr>
-          <w:b/>
-          <w:sz w:val="24"/>
-          <w:szCs w:val="24"/>
-        </w:rPr>
-      </w:pPr>
-      <w:proofErr w:type="spellStart"/>
-      <w:proofErr w:type="gramStart"/>
-      <w:r>
-        <w:rPr>
-          <w:b/>
-          <w:sz w:val="24"/>
-          <w:szCs w:val="24"/>
-        </w:rPr>
-        <w:t>git</w:t>
-      </w:r>
-      <w:proofErr w:type="spellEnd"/>
-      <w:proofErr w:type="gramEnd"/>
-      <w:r>
-        <w:rPr>
-          <w:b/>
-          <w:sz w:val="24"/>
-          <w:szCs w:val="24"/>
-        </w:rPr>
-        <w:t xml:space="preserve"> push</w:t>
-      </w:r>
-    </w:p>
-    <w:p>
-      <w:proofErr w:type="gramStart"/>
-      <w:r>
-        <w:t>do</w:t>
-      </w:r>
-      <w:proofErr w:type="gramEnd"/>
-      <w:r>
-        <w:t xml:space="preserve"> a </w:t>
-      </w:r>
-      <w:proofErr w:type="spellStart"/>
-      <w:r>
-        <w:t>github</w:t>
-      </w:r>
-      <w:proofErr w:type="spellEnd"/>
-      <w:r>
-        <w:t xml:space="preserve"> PR</w:t>
-      </w:r>
-    </w:p>
-    <w:p>
-      <w:proofErr w:type="gramStart"/>
-      <w:r>
-        <w:t>when</w:t>
-      </w:r>
-      <w:proofErr w:type="gramEnd"/>
+      <w:r>
+        <w:t>create branch on github “t54stemplate”</w:t>
+      </w:r>
+    </w:p>
+    <w:p>
+      <w:pPr>
+        <w:pStyle w:val="HTMLPreformatted"/>
+        <w:contextualSpacing/>
+        <w:rPr>
+          <w:b/>
+          <w:sz w:val="24"/>
+          <w:szCs w:val="24"/>
+        </w:rPr>
+      </w:pPr>
+      <w:r>
+        <w:rPr>
+          <w:b/>
+          <w:sz w:val="24"/>
+          <w:szCs w:val="24"/>
+        </w:rPr>
+        <w:t>git pull</w:t>
+      </w:r>
+    </w:p>
+    <w:p>
+      <w:pPr>
+        <w:pStyle w:val="HTMLPreformatted"/>
+        <w:contextualSpacing/>
+        <w:rPr>
+          <w:b/>
+          <w:sz w:val="24"/>
+          <w:szCs w:val="24"/>
+        </w:rPr>
+      </w:pPr>
+      <w:r>
+        <w:rPr>
+          <w:b/>
+          <w:sz w:val="24"/>
+          <w:szCs w:val="24"/>
+        </w:rPr>
+        <w:t>git checkout t54stemplate</w:t>
+      </w:r>
+    </w:p>
+    <w:p>
+      <w:r>
+        <w:t>modify files</w:t>
+      </w:r>
+    </w:p>
+    <w:p>
+      <w:pPr>
+        <w:pStyle w:val="HTMLPreformatted"/>
+        <w:contextualSpacing/>
+        <w:rPr>
+          <w:b/>
+          <w:sz w:val="24"/>
+          <w:szCs w:val="24"/>
+        </w:rPr>
+      </w:pPr>
+      <w:r>
+        <w:rPr>
+          <w:b/>
+          <w:sz w:val="24"/>
+          <w:szCs w:val="24"/>
+        </w:rPr>
+        <w:t>git commit –am “branch update”</w:t>
+      </w:r>
+    </w:p>
+    <w:p>
+      <w:pPr>
+        <w:pStyle w:val="HTMLPreformatted"/>
+        <w:contextualSpacing/>
+        <w:rPr>
+          <w:b/>
+          <w:sz w:val="24"/>
+          <w:szCs w:val="24"/>
+        </w:rPr>
+      </w:pPr>
+      <w:r>
+        <w:rPr>
+          <w:b/>
+          <w:sz w:val="24"/>
+          <w:szCs w:val="24"/>
+        </w:rPr>
+        <w:t>git push</w:t>
+      </w:r>
+    </w:p>
+    <w:p>
+      <w:r>
+        <w:t>do a github PR</w:t>
+      </w:r>
+    </w:p>
+    <w:p/>
+    <w:p>
+      <w:r>
+        <w:t>after</w:t>
+      </w:r>
       <w:r>
         <w:t xml:space="preserve"> PR accepted</w:t>
       </w:r>
     </w:p>
+    <w:p>
+      <w:pPr>
+        <w:pStyle w:val="HTMLPreformatted"/>
+        <w:contextualSpacing/>
+        <w:rPr>
+          <w:b/>
+          <w:sz w:val="24"/>
+          <w:szCs w:val="24"/>
+          <w:u w:val="single"/>
+        </w:rPr>
+      </w:pPr>
+      <w:r>
+        <w:rPr>
+          <w:b/>
+          <w:sz w:val="24"/>
+          <w:szCs w:val="24"/>
+          <w:u w:val="single"/>
+        </w:rPr>
+        <w:t>Sync</w:t>
+      </w:r>
+    </w:p>
+    <w:p>
+      <w:pPr>
+        <w:pStyle w:val="HTMLPreformatted"/>
+        <w:contextualSpacing/>
+        <w:rPr>
+          <w:b/>
+          <w:sz w:val="24"/>
+          <w:szCs w:val="24"/>
+        </w:rPr>
+      </w:pPr>
+      <w:r>
+        <w:rPr>
+          <w:b/>
+          <w:sz w:val="24"/>
+          <w:szCs w:val="24"/>
+        </w:rPr>
+        <w:lastRenderedPageBreak/>
+        <w:t>git checkout master</w:t>
+      </w:r>
+    </w:p>
+    <w:p>
+      <w:pPr>
+        <w:pStyle w:val="HTMLPreformatted"/>
+        <w:contextualSpacing/>
+        <w:rPr>
+          <w:sz w:val="24"/>
+          <w:szCs w:val="24"/>
+        </w:rPr>
+      </w:pPr>
+      <w:r>
+        <w:rPr>
+          <w:b/>
+          <w:sz w:val="24"/>
+          <w:szCs w:val="24"/>
+        </w:rPr>
+        <w:t>git fetch upstream</w:t>
+      </w:r>
+    </w:p>
+    <w:p>
+      <w:pPr>
+        <w:pStyle w:val="HTMLPreformatted"/>
+        <w:contextualSpacing/>
+        <w:rPr>
+          <w:b/>
+          <w:sz w:val="24"/>
+          <w:szCs w:val="24"/>
+        </w:rPr>
+      </w:pPr>
+      <w:r>
+        <w:rPr>
+          <w:b/>
+          <w:sz w:val="24"/>
+          <w:szCs w:val="24"/>
+        </w:rPr>
+        <w:t>git merge upstream/master</w:t>
+      </w:r>
+    </w:p>
+    <w:p>
+      <w:pPr>
+        <w:pStyle w:val="HTMLPreformatted"/>
+        <w:contextualSpacing/>
+        <w:rPr>
+          <w:b/>
+          <w:sz w:val="24"/>
+          <w:szCs w:val="24"/>
+        </w:rPr>
+      </w:pPr>
+      <w:r>
+        <w:rPr>
+          <w:b/>
+          <w:sz w:val="24"/>
+          <w:szCs w:val="24"/>
+        </w:rPr>
+        <w:t>git reset upstream/master</w:t>
+      </w:r>
+    </w:p>
+    <w:p>
+      <w:pPr>
+        <w:pStyle w:val="HTMLPreformatted"/>
+        <w:contextualSpacing/>
+        <w:rPr>
+          <w:b/>
+          <w:sz w:val="24"/>
+          <w:szCs w:val="24"/>
+        </w:rPr>
+      </w:pPr>
+      <w:r>
+        <w:rPr>
+          <w:b/>
+          <w:sz w:val="24"/>
+          <w:szCs w:val="24"/>
+        </w:rPr>
+        <w:t>git push</w:t>
+      </w:r>
+    </w:p>
+    <w:p>
+      <w:pPr>
+        <w:rPr>
+          <w:b/>
+          <w:sz w:val="24"/>
+          <w:szCs w:val="24"/>
+        </w:rPr>
+      </w:pPr>
+    </w:p>
+    <w:p>
+      <w:pPr>
+        <w:rPr>
+          <w:b/>
+          <w:sz w:val="24"/>
+          <w:szCs w:val="24"/>
+        </w:rPr>
+      </w:pPr>
+      <w:r>
+        <w:rPr>
+          <w:b/>
+          <w:sz w:val="24"/>
+          <w:szCs w:val="24"/>
+        </w:rPr>
+        <w:t>github shows</w:t>
+      </w:r>
+    </w:p>
+    <w:p>
+      <w:r>
+        <w:t xml:space="preserve">master - </w:t>
+      </w:r>
+      <w:r>
+        <w:t>This branch is even with fusionpbx:master.</w:t>
+      </w:r>
+    </w:p>
+    <w:p>
+      <w:r>
+        <w:t>t54stemplate  - This branch is 1 commit ahead, 1 commit behind fusionpbx:master.</w:t>
+      </w:r>
+    </w:p>
     <w:p/>
     <w:p>
-      <w:pPr>
-        <w:pStyle w:val="HTMLPreformatted"/>
-        <w:contextualSpacing/>
-        <w:rPr>
-          <w:b/>
-          <w:sz w:val="24"/>
-          <w:szCs w:val="24"/>
-          <w:u w:val="single"/>
-        </w:rPr>
-      </w:pPr>
-      <w:r>
-        <w:rPr>
-          <w:b/>
-          <w:sz w:val="24"/>
-          <w:szCs w:val="24"/>
-          <w:u w:val="single"/>
-        </w:rPr>
-        <w:t>Sync</w:t>
-      </w:r>
-    </w:p>
-    <w:p>
-      <w:pPr>
-        <w:pStyle w:val="HTMLPreformatted"/>
-        <w:contextualSpacing/>
-        <w:rPr>
-          <w:sz w:val="24"/>
-          <w:szCs w:val="24"/>
-        </w:rPr>
-      </w:pPr>
-      <w:proofErr w:type="spellStart"/>
-      <w:proofErr w:type="gramStart"/>
-      <w:r>
-        <w:rPr>
-          <w:b/>
-          <w:sz w:val="24"/>
-          <w:szCs w:val="24"/>
-        </w:rPr>
-        <w:t>git</w:t>
-      </w:r>
-      <w:proofErr w:type="spellEnd"/>
-      <w:proofErr w:type="gramEnd"/>
-      <w:r>
-        <w:rPr>
-          <w:b/>
-          <w:sz w:val="24"/>
-          <w:szCs w:val="24"/>
-        </w:rPr>
-        <w:t xml:space="preserve"> fetch upstream</w:t>
-      </w:r>
-    </w:p>
-    <w:p>
-      <w:pPr>
-        <w:pStyle w:val="HTMLPreformatted"/>
-        <w:contextualSpacing/>
-        <w:rPr>
-          <w:b/>
-          <w:sz w:val="24"/>
-          <w:szCs w:val="24"/>
-        </w:rPr>
-      </w:pPr>
-      <w:proofErr w:type="spellStart"/>
-      <w:proofErr w:type="gramStart"/>
-      <w:r>
-        <w:rPr>
-          <w:b/>
-          <w:sz w:val="24"/>
-          <w:szCs w:val="24"/>
-        </w:rPr>
-        <w:t>git</w:t>
-      </w:r>
-      <w:proofErr w:type="spellEnd"/>
-      <w:proofErr w:type="gramEnd"/>
-      <w:r>
-        <w:rPr>
-          <w:b/>
-          <w:sz w:val="24"/>
-          <w:szCs w:val="24"/>
-        </w:rPr>
-        <w:t xml:space="preserve"> merge upstream/master</w:t>
-      </w:r>
-    </w:p>
-    <w:p>
-      <w:pPr>
-        <w:pStyle w:val="HTMLPreformatted"/>
-        <w:contextualSpacing/>
-        <w:rPr>
-          <w:b/>
-          <w:sz w:val="24"/>
-          <w:szCs w:val="24"/>
-        </w:rPr>
-      </w:pPr>
-      <w:proofErr w:type="spellStart"/>
-      <w:proofErr w:type="gramStart"/>
-      <w:r>
-        <w:rPr>
-          <w:b/>
-          <w:sz w:val="24"/>
-          <w:szCs w:val="24"/>
-        </w:rPr>
-        <w:t>git</w:t>
-      </w:r>
-      <w:proofErr w:type="spellEnd"/>
-      <w:proofErr w:type="gramEnd"/>
-      <w:r>
-        <w:rPr>
-          <w:b/>
-          <w:sz w:val="24"/>
-          <w:szCs w:val="24"/>
-        </w:rPr>
-        <w:t xml:space="preserve"> reset upstream/master</w:t>
-      </w:r>
-    </w:p>
-    <w:p>
-      <w:pPr>
-        <w:pStyle w:val="HTMLPreformatted"/>
-        <w:contextualSpacing/>
-        <w:rPr>
-          <w:b/>
-          <w:sz w:val="24"/>
-          <w:szCs w:val="24"/>
-        </w:rPr>
-      </w:pPr>
-      <w:proofErr w:type="spellStart"/>
-      <w:proofErr w:type="gramStart"/>
-      <w:r>
-        <w:rPr>
-          <w:b/>
-          <w:sz w:val="24"/>
-          <w:szCs w:val="24"/>
-        </w:rPr>
-        <w:lastRenderedPageBreak/>
-        <w:t>git</w:t>
-      </w:r>
-      <w:proofErr w:type="spellEnd"/>
-      <w:proofErr w:type="gramEnd"/>
-      <w:r>
-        <w:rPr>
-          <w:b/>
-          <w:sz w:val="24"/>
-          <w:szCs w:val="24"/>
-        </w:rPr>
-        <w:t xml:space="preserve"> push</w:t>
-      </w:r>
-    </w:p>
-    <w:p>
-      <w:pPr>
-        <w:rPr>
-          <w:b/>
-          <w:sz w:val="24"/>
-          <w:szCs w:val="24"/>
-        </w:rPr>
-      </w:pPr>
-    </w:p>
-    <w:p>
-      <w:pPr>
-        <w:rPr>
-          <w:b/>
-          <w:sz w:val="24"/>
-          <w:szCs w:val="24"/>
-        </w:rPr>
-      </w:pPr>
-      <w:proofErr w:type="spellStart"/>
-      <w:proofErr w:type="gramStart"/>
-      <w:r>
-        <w:rPr>
-          <w:b/>
-          <w:sz w:val="24"/>
-          <w:szCs w:val="24"/>
-        </w:rPr>
-        <w:t>github</w:t>
-      </w:r>
-      <w:proofErr w:type="spellEnd"/>
-      <w:proofErr w:type="gramEnd"/>
-      <w:r>
-        <w:rPr>
-          <w:b/>
-          <w:sz w:val="24"/>
-          <w:szCs w:val="24"/>
-        </w:rPr>
-        <w:t xml:space="preserve"> shows</w:t>
-      </w:r>
-    </w:p>
-    <w:p>
-      <w:proofErr w:type="gramStart"/>
-      <w:r>
-        <w:t>master</w:t>
-      </w:r>
-      <w:proofErr w:type="gramEnd"/>
-      <w:r>
-        <w:t xml:space="preserve"> - </w:t>
-      </w:r>
-      <w:r>
-        <w:t xml:space="preserve">This branch is even with </w:t>
-      </w:r>
-      <w:proofErr w:type="spellStart"/>
-      <w:r>
-        <w:t>fusionpbx:master</w:t>
-      </w:r>
-      <w:proofErr w:type="spellEnd"/>
-      <w:r>
-        <w:t>.</w:t>
-      </w:r>
-    </w:p>
-    <w:p>
-      <w:proofErr w:type="gramStart"/>
-      <w:r>
-        <w:t>t54stemplate  -</w:t>
-      </w:r>
-      <w:proofErr w:type="gramEnd"/>
-      <w:r>
-        <w:t xml:space="preserve"> </w:t>
-      </w:r>
-      <w:r>
-        <w:t xml:space="preserve">This branch is 1 commit ahead, 1 commit behind </w:t>
-      </w:r>
-      <w:proofErr w:type="spellStart"/>
-      <w:r>
-        <w:t>fusionpbx:master</w:t>
-      </w:r>
-      <w:proofErr w:type="spellEnd"/>
-      <w:r>
-        <w:t>.</w:t>
-      </w:r>
-    </w:p>
-    <w:p/>
+      <w:r>
+        <w:t>Click branches (middle)</w:t>
+      </w:r>
+    </w:p>
+    <w:p>
+      <w:r>
+        <w:drawing>
+          <wp:inline distT="0" distB="0" distL="0" distR="0" wp14:anchorId="696F19DF" wp14:editId="6DC17AAC">
+            <wp:extent cx="1076475" cy="381053"/>
+            <wp:effectExtent l="19050" t="19050" r="28575" b="19050"/>
+            <wp:docPr id="1" name="Picture 1"/>
+            <wp:cNvGraphicFramePr>
+              <a:graphicFrameLocks xmlns:a="http://schemas.openxmlformats.org/drawingml/2006/main" noChangeAspect="1"/>
+            </wp:cNvGraphicFramePr>
+            <a:graphic xmlns:a="http://schemas.openxmlformats.org/drawingml/2006/main">
+              <a:graphicData uri="http://schemas.openxmlformats.org/drawingml/2006/picture">
+                <pic:pic xmlns:pic="http://schemas.openxmlformats.org/drawingml/2006/picture">
+                  <pic:nvPicPr>
+                    <pic:cNvPr id="1" name=""/>
+                    <pic:cNvPicPr/>
+                  </pic:nvPicPr>
+                  <pic:blipFill>
+                    <a:blip r:embed="rId10"/>
+                    <a:stretch>
+                      <a:fillRect/>
+                    </a:stretch>
+                  </pic:blipFill>
+                  <pic:spPr>
+                    <a:xfrm>
+                      <a:off x="0" y="0"/>
+                      <a:ext cx="1076475" cy="381053"/>
+                    </a:xfrm>
+                    <a:prstGeom prst="rect">
+                      <a:avLst/>
+                    </a:prstGeom>
+                    <a:ln>
+                      <a:solidFill>
+                        <a:schemeClr val="accent1"/>
+                      </a:solidFill>
+                    </a:ln>
+                  </pic:spPr>
+                </pic:pic>
+              </a:graphicData>
+            </a:graphic>
+          </wp:inline>
+        </w:drawing>
+      </w:r>
+    </w:p>
+    <w:p>
+      <w:r>
+        <w:t>Delete branch</w:t>
+      </w:r>
+    </w:p>
+    <w:p>
+      <w:r>
+        <w:t>If there are open pull requests you cannot delete.  Must close pull request (not merge) and then you can delete branch</w:t>
+      </w:r>
+    </w:p>
     <w:p>
       <w:bookmarkStart w:id="0" w:name="_GoBack"/>
       <w:bookmarkEnd w:id="0"/>
